--- a/docs/appendices/Hu Yitong_2020213350_MidTerm.docx
+++ b/docs/appendices/Hu Yitong_2020213350_MidTerm.docx
@@ -1,6 +1,6 @@
 
 <file path=word/document.xml><?xml version="1.0" encoding="utf-8"?>
-<w:document xmlns:wpc="http://schemas.microsoft.com/office/word/2010/wordprocessingCanvas" xmlns:cx="http://schemas.microsoft.com/office/drawing/2014/chartex" xmlns:cx1="http://schemas.microsoft.com/office/drawing/2015/9/8/chartex" xmlns:cx2="http://schemas.microsoft.com/office/drawing/2015/10/21/chartex" xmlns:cx3="http://schemas.microsoft.com/office/drawing/2016/5/9/chartex" xmlns:cx4="http://schemas.microsoft.com/office/drawing/2016/5/10/chartex" xmlns:cx5="http://schemas.microsoft.com/office/drawing/2016/5/11/chartex" xmlns:cx6="http://schemas.microsoft.com/office/drawing/2016/5/12/chartex" xmlns:cx7="http://schemas.microsoft.com/office/drawing/2016/5/13/chartex" xmlns:cx8="http://schemas.microsoft.com/office/drawing/2016/5/14/chartex" xmlns:mc="http://schemas.openxmlformats.org/markup-compatibility/2006" xmlns:aink="http://schemas.microsoft.com/office/drawing/2016/ink" xmlns:am3d="http://schemas.microsoft.com/office/drawing/2017/model3d" xmlns:o="urn:schemas-microsoft-com:office:office" xmlns:oel="http://schemas.microsoft.com/office/2019/extlst" xmlns:r="http://schemas.openxmlformats.org/officeDocument/2006/relationships" xmlns:m="http://schemas.openxmlformats.org/officeDocument/2006/math" xmlns:v="urn:schemas-microsoft-com:vml" xmlns:wp14="http://schemas.microsoft.com/office/word/2010/wordprocessingDrawing" xmlns:wp="http://schemas.openxmlformats.org/drawingml/2006/wordprocessingDrawing" xmlns:w10="urn:schemas-microsoft-com:office:word" xmlns:w="http://schemas.openxmlformats.org/wordprocessingml/2006/main" xmlns:w14="http://schemas.microsoft.com/office/word/2010/wordml" xmlns:w15="http://schemas.microsoft.com/office/word/2012/wordml" xmlns:w16cex="http://schemas.microsoft.com/office/word/2018/wordml/cex" xmlns:w16cid="http://schemas.microsoft.com/office/word/2016/wordml/cid" xmlns:w16="http://schemas.microsoft.com/office/word/2018/wordml" xmlns:w16sdtdh="http://schemas.microsoft.com/office/word/2020/wordml/sdtdatahash" xmlns:w16se="http://schemas.microsoft.com/office/word/2015/wordml/symex" xmlns:wpg="http://schemas.microsoft.com/office/word/2010/wordprocessingGroup" xmlns:wpi="http://schemas.microsoft.com/office/word/2010/wordprocessingInk" xmlns:wne="http://schemas.microsoft.com/office/word/2006/wordml" xmlns:wps="http://schemas.microsoft.com/office/word/2010/wordprocessingShape" mc:Ignorable="w14 w15 w16se w16cid w16 w16cex w16sdtdh wp14">
+<w:document xmlns:wpc="http://schemas.microsoft.com/office/word/2010/wordprocessingCanvas" xmlns:cx="http://schemas.microsoft.com/office/drawing/2014/chartex" xmlns:cx1="http://schemas.microsoft.com/office/drawing/2015/9/8/chartex" xmlns:cx2="http://schemas.microsoft.com/office/drawing/2015/10/21/chartex" xmlns:cx3="http://schemas.microsoft.com/office/drawing/2016/5/9/chartex" xmlns:cx4="http://schemas.microsoft.com/office/drawing/2016/5/10/chartex" xmlns:cx5="http://schemas.microsoft.com/office/drawing/2016/5/11/chartex" xmlns:cx6="http://schemas.microsoft.com/office/drawing/2016/5/12/chartex" xmlns:cx7="http://schemas.microsoft.com/office/drawing/2016/5/13/chartex" xmlns:cx8="http://schemas.microsoft.com/office/drawing/2016/5/14/chartex" xmlns:mc="http://schemas.openxmlformats.org/markup-compatibility/2006" xmlns:aink="http://schemas.microsoft.com/office/drawing/2016/ink" xmlns:am3d="http://schemas.microsoft.com/office/drawing/2017/model3d" xmlns:o="urn:schemas-microsoft-com:office:office" xmlns:oel="http://schemas.microsoft.com/office/2019/extlst" xmlns:r="http://schemas.openxmlformats.org/officeDocument/2006/relationships" xmlns:m="http://schemas.openxmlformats.org/officeDocument/2006/math" xmlns:v="urn:schemas-microsoft-com:vml" xmlns:wp14="http://schemas.microsoft.com/office/word/2010/wordprocessingDrawing" xmlns:wp="http://schemas.openxmlformats.org/drawingml/2006/wordprocessingDrawing" xmlns:w10="urn:schemas-microsoft-com:office:word" xmlns:w="http://schemas.openxmlformats.org/wordprocessingml/2006/main" xmlns:w14="http://schemas.microsoft.com/office/word/2010/wordml" xmlns:w15="http://schemas.microsoft.com/office/word/2012/wordml" xmlns:w16cex="http://schemas.microsoft.com/office/word/2018/wordml/cex" xmlns:w16cid="http://schemas.microsoft.com/office/word/2016/wordml/cid" xmlns:w16="http://schemas.microsoft.com/office/word/2018/wordml" xmlns:w16du="http://schemas.microsoft.com/office/word/2023/wordml/word16du" xmlns:w16sdtdh="http://schemas.microsoft.com/office/word/2020/wordml/sdtdatahash" xmlns:w16se="http://schemas.microsoft.com/office/word/2015/wordml/symex" xmlns:wpg="http://schemas.microsoft.com/office/word/2010/wordprocessingGroup" xmlns:wpi="http://schemas.microsoft.com/office/word/2010/wordprocessingInk" xmlns:wne="http://schemas.microsoft.com/office/word/2006/wordml" xmlns:wps="http://schemas.microsoft.com/office/word/2010/wordprocessingShape" mc:Ignorable="w14 w15 w16se w16cid w16 w16cex w16sdtdh w16du wp14">
   <w:body>
     <w:p>
       <w:pPr>
@@ -925,7 +925,27 @@
                 <w:szCs w:val="24"/>
                 <w:lang w:val="en-US" w:eastAsia="en-US"/>
               </w:rPr>
-              <w:t>When the driver attempts to change lanes, reverse or turn around, the corresponding image will be displayed or a voice/text reminder will be initiated according to the cockpit function</w:t>
+              <w:t xml:space="preserve">When the driver attempts to change lanes, reverse or turn around, the corresponding image will be </w:t>
+            </w:r>
+            <w:proofErr w:type="gramStart"/>
+            <w:r>
+              <w:rPr>
+                <w:rFonts w:ascii="Cambria" w:eastAsia="宋体" w:hAnsi="Cambria" w:cs="Times New Roman"/>
+                <w:sz w:val="24"/>
+                <w:szCs w:val="24"/>
+                <w:lang w:val="en-US" w:eastAsia="en-US"/>
+              </w:rPr>
+              <w:t>displayed</w:t>
+            </w:r>
+            <w:proofErr w:type="gramEnd"/>
+            <w:r>
+              <w:rPr>
+                <w:rFonts w:ascii="Cambria" w:eastAsia="宋体" w:hAnsi="Cambria" w:cs="Times New Roman"/>
+                <w:sz w:val="24"/>
+                <w:szCs w:val="24"/>
+                <w:lang w:val="en-US" w:eastAsia="en-US"/>
+              </w:rPr>
+              <w:t xml:space="preserve"> or a voice/text reminder will be initiated according to the cockpit function</w:t>
             </w:r>
           </w:p>
           <w:p>
@@ -1022,7 +1042,27 @@
                 <w:szCs w:val="24"/>
                 <w:lang w:val="en-US" w:eastAsia="en-US"/>
               </w:rPr>
-              <w:t>When the driver’s attention level is low or unable to respond to a crisis, a reminder action is generated or the autonomous driving system is recommended to take over control.</w:t>
+              <w:t xml:space="preserve">When the driver’s attention level is low or unable to respond to a crisis, a reminder action is </w:t>
+            </w:r>
+            <w:proofErr w:type="gramStart"/>
+            <w:r>
+              <w:rPr>
+                <w:rFonts w:ascii="Cambria" w:eastAsia="宋体" w:hAnsi="Cambria" w:cs="Times New Roman"/>
+                <w:sz w:val="24"/>
+                <w:szCs w:val="24"/>
+                <w:lang w:val="en-US" w:eastAsia="en-US"/>
+              </w:rPr>
+              <w:t>generated</w:t>
+            </w:r>
+            <w:proofErr w:type="gramEnd"/>
+            <w:r>
+              <w:rPr>
+                <w:rFonts w:ascii="Cambria" w:eastAsia="宋体" w:hAnsi="Cambria" w:cs="Times New Roman"/>
+                <w:sz w:val="24"/>
+                <w:szCs w:val="24"/>
+                <w:lang w:val="en-US" w:eastAsia="en-US"/>
+              </w:rPr>
+              <w:t xml:space="preserve"> or the autonomous driving system is recommended to take over control.</w:t>
             </w:r>
           </w:p>
           <w:p>
@@ -1444,7 +1484,27 @@
                 <w:szCs w:val="24"/>
                 <w:lang w:val="en-US" w:eastAsia="en-US"/>
               </w:rPr>
-              <w:t xml:space="preserve">This project defines actions of the environment and agents as follows. The global environment is defined as consisting of both the external environment outside the ego vehicle and the internal cockpit environment. Within the global environment, there are three types of agents: the autonomous driving system (AI driver), the human driver, and the </w:t>
+              <w:t xml:space="preserve">This project defines actions of the </w:t>
+            </w:r>
+            <w:proofErr w:type="gramStart"/>
+            <w:r>
+              <w:rPr>
+                <w:rFonts w:ascii="Cambria" w:eastAsia="宋体" w:hAnsi="Cambria" w:cs="Times New Roman"/>
+                <w:sz w:val="24"/>
+                <w:szCs w:val="24"/>
+                <w:lang w:val="en-US" w:eastAsia="en-US"/>
+              </w:rPr>
+              <w:t>environment</w:t>
+            </w:r>
+            <w:proofErr w:type="gramEnd"/>
+            <w:r>
+              <w:rPr>
+                <w:rFonts w:ascii="Cambria" w:eastAsia="宋体" w:hAnsi="Cambria" w:cs="Times New Roman"/>
+                <w:sz w:val="24"/>
+                <w:szCs w:val="24"/>
+                <w:lang w:val="en-US" w:eastAsia="en-US"/>
+              </w:rPr>
+              <w:t xml:space="preserve"> and agents as follows. The global environment is defined as consisting of both the external environment outside the ego vehicle and the internal cockpit environment. Within the global environment, there are three types of agents: the autonomous driving system (AI driver), the human driver, and the </w:t>
             </w:r>
             <w:proofErr w:type="spellStart"/>
             <w:r>
@@ -1930,7 +1990,27 @@
                 <w:szCs w:val="24"/>
                 <w:lang w:val="en-US" w:eastAsia="en-US"/>
               </w:rPr>
-              <w:t xml:space="preserve"> is an instance that has adopted the aforementioned cockpit model.</w:t>
+              <w:t xml:space="preserve"> is an instance that has adopted the </w:t>
+            </w:r>
+            <w:proofErr w:type="gramStart"/>
+            <w:r>
+              <w:rPr>
+                <w:rFonts w:ascii="Cambria" w:eastAsia="宋体" w:hAnsi="Cambria" w:cs="Times New Roman"/>
+                <w:sz w:val="24"/>
+                <w:szCs w:val="24"/>
+                <w:lang w:val="en-US" w:eastAsia="en-US"/>
+              </w:rPr>
+              <w:t>aforementioned cockpit</w:t>
+            </w:r>
+            <w:proofErr w:type="gramEnd"/>
+            <w:r>
+              <w:rPr>
+                <w:rFonts w:ascii="Cambria" w:eastAsia="宋体" w:hAnsi="Cambria" w:cs="Times New Roman"/>
+                <w:sz w:val="24"/>
+                <w:szCs w:val="24"/>
+                <w:lang w:val="en-US" w:eastAsia="en-US"/>
+              </w:rPr>
+              <w:t xml:space="preserve"> model.</w:t>
             </w:r>
           </w:p>
           <w:p>
@@ -2355,25 +2435,7 @@
                 <w:szCs w:val="24"/>
                 <w:lang w:val="en-US" w:eastAsia="en-US"/>
               </w:rPr>
-              <w:t xml:space="preserve"> </w:t>
-            </w:r>
-            <w:proofErr w:type="spellStart"/>
-            <w:r>
-              <w:rPr>
-                <w:rFonts w:ascii="Consolas" w:eastAsia="宋体" w:hAnsi="Consolas" w:cs="Times New Roman"/>
-                <w:szCs w:val="24"/>
-                <w:lang w:val="en-US" w:eastAsia="en-US"/>
-              </w:rPr>
-              <w:t>PaLIX</w:t>
-            </w:r>
-            <w:proofErr w:type="spellEnd"/>
-            <w:r>
-              <w:rPr>
-                <w:rFonts w:ascii="Consolas" w:eastAsia="宋体" w:hAnsi="Consolas" w:cs="Times New Roman"/>
-                <w:szCs w:val="24"/>
-                <w:lang w:val="en-US" w:eastAsia="en-US"/>
-              </w:rPr>
-              <w:t xml:space="preserve"> </w:t>
+              <w:t xml:space="preserve"> PaLIX </w:t>
             </w:r>
             <w:r>
               <w:rPr>
@@ -2503,25 +2565,7 @@
                 <w:szCs w:val="24"/>
                 <w:lang w:val="en-US" w:eastAsia="en-US"/>
               </w:rPr>
-              <w:t xml:space="preserve"> = </w:t>
-            </w:r>
-            <w:proofErr w:type="spellStart"/>
-            <w:r>
-              <w:rPr>
-                <w:rFonts w:ascii="Consolas" w:eastAsia="宋体" w:hAnsi="Consolas" w:cs="Times New Roman"/>
-                <w:szCs w:val="24"/>
-                <w:lang w:val="en-US" w:eastAsia="en-US"/>
-              </w:rPr>
-              <w:t>PaLIX</w:t>
-            </w:r>
-            <w:proofErr w:type="spellEnd"/>
-            <w:r>
-              <w:rPr>
-                <w:rFonts w:ascii="Consolas" w:eastAsia="宋体" w:hAnsi="Consolas" w:cs="Times New Roman"/>
-                <w:szCs w:val="24"/>
-                <w:lang w:val="en-US" w:eastAsia="en-US"/>
-              </w:rPr>
-              <w:t xml:space="preserve">() </w:t>
+              <w:t xml:space="preserve"> = PaLIX() </w:t>
             </w:r>
             <w:r>
               <w:rPr>
@@ -2761,27 +2805,7 @@
                 <w:szCs w:val="24"/>
                 <w:lang w:val="en-US" w:eastAsia="en-US"/>
               </w:rPr>
-              <w:t xml:space="preserve"># Observing External Environment through </w:t>
-            </w:r>
-            <w:proofErr w:type="spellStart"/>
-            <w:r>
-              <w:rPr>
-                <w:rFonts w:ascii="Consolas" w:eastAsia="宋体" w:hAnsi="Consolas" w:cs="Times New Roman"/>
-                <w:i/>
-                <w:szCs w:val="24"/>
-                <w:lang w:val="en-US" w:eastAsia="en-US"/>
-              </w:rPr>
-              <w:t>PaLIX</w:t>
-            </w:r>
-            <w:proofErr w:type="spellEnd"/>
-            <w:r>
-              <w:rPr>
-                <w:rFonts w:ascii="Consolas" w:eastAsia="宋体" w:hAnsi="Consolas" w:cs="Times New Roman"/>
-                <w:i/>
-                <w:szCs w:val="24"/>
-                <w:lang w:val="en-US" w:eastAsia="en-US"/>
-              </w:rPr>
-              <w:t xml:space="preserve"> </w:t>
+              <w:t xml:space="preserve"># Observing External Environment through PaLIX </w:t>
             </w:r>
             <w:r>
               <w:rPr>
@@ -4566,7 +4590,7 @@
           <w:p>
             <w:pPr>
               <w:rPr>
-                <w:rFonts w:ascii="Times New Roman" w:hAnsi="Times New Roman" w:cs="Times New Roman" w:hint="eastAsia"/>
+                <w:rFonts w:ascii="Times New Roman" w:hAnsi="Times New Roman" w:cs="Times New Roman"/>
                 <w:bCs/>
                 <w:color w:val="000000"/>
               </w:rPr>
@@ -5097,7 +5121,27 @@
                 <w:szCs w:val="24"/>
                 <w:lang w:val="en-US" w:eastAsia="en-US"/>
               </w:rPr>
-              <w:t xml:space="preserve">Provide detailed feedback and explanations for the AI’s decisions, especially when those decisions override or suggest against the driver’s actions. That's one of the main reason LLM is used as core in </w:t>
+              <w:t xml:space="preserve">Provide detailed feedback and explanations for the AI’s decisions, especially when those decisions override or suggest against the driver’s actions. That's one of the main </w:t>
+            </w:r>
+            <w:proofErr w:type="gramStart"/>
+            <w:r>
+              <w:rPr>
+                <w:rFonts w:ascii="Cambria" w:eastAsia="宋体" w:hAnsi="Cambria" w:cs="Times New Roman"/>
+                <w:sz w:val="24"/>
+                <w:szCs w:val="24"/>
+                <w:lang w:val="en-US" w:eastAsia="en-US"/>
+              </w:rPr>
+              <w:t>reason</w:t>
+            </w:r>
+            <w:proofErr w:type="gramEnd"/>
+            <w:r>
+              <w:rPr>
+                <w:rFonts w:ascii="Cambria" w:eastAsia="宋体" w:hAnsi="Cambria" w:cs="Times New Roman"/>
+                <w:sz w:val="24"/>
+                <w:szCs w:val="24"/>
+                <w:lang w:val="en-US" w:eastAsia="en-US"/>
+              </w:rPr>
+              <w:t xml:space="preserve"> LLM is used as core in </w:t>
             </w:r>
             <w:proofErr w:type="spellStart"/>
             <w:r>
@@ -5125,7 +5169,7 @@
               <w:spacing w:after="200"/>
               <w:ind w:left="1440"/>
               <w:rPr>
-                <w:rFonts w:ascii="Cambria" w:eastAsia="宋体" w:hAnsi="Cambria" w:cs="Times New Roman" w:hint="eastAsia"/>
+                <w:rFonts w:ascii="Cambria" w:eastAsia="宋体" w:hAnsi="Cambria" w:cs="Times New Roman"/>
                 <w:sz w:val="24"/>
                 <w:szCs w:val="24"/>
                 <w:lang w:val="en-US" w:eastAsia="en-US"/>
@@ -5166,7 +5210,23 @@
                 <w:rFonts w:ascii="Times New Roman" w:hAnsi="Times New Roman" w:cs="Times New Roman"/>
                 <w:b/>
               </w:rPr>
-              <w:t xml:space="preserve"> (Chapter headings and section sub headings)</w:t>
+              <w:t xml:space="preserve"> (Chapter headings and section </w:t>
+            </w:r>
+            <w:proofErr w:type="gramStart"/>
+            <w:r>
+              <w:rPr>
+                <w:rFonts w:ascii="Times New Roman" w:hAnsi="Times New Roman" w:cs="Times New Roman"/>
+                <w:b/>
+              </w:rPr>
+              <w:t>sub headings</w:t>
+            </w:r>
+            <w:proofErr w:type="gramEnd"/>
+            <w:r>
+              <w:rPr>
+                <w:rFonts w:ascii="Times New Roman" w:hAnsi="Times New Roman" w:cs="Times New Roman"/>
+                <w:b/>
+              </w:rPr>
+              <w:t>)</w:t>
             </w:r>
           </w:p>
           <w:p>
@@ -5186,6 +5246,60 @@
                 <w:szCs w:val="36"/>
               </w:rPr>
             </w:pPr>
+            <w:r>
+              <w:rPr>
+                <w:noProof/>
+              </w:rPr>
+              <w:drawing>
+                <wp:anchor distT="0" distB="0" distL="114300" distR="114300" simplePos="0" relativeHeight="251659264" behindDoc="0" locked="0" layoutInCell="1" allowOverlap="1" wp14:anchorId="0663D2F0" wp14:editId="4FF25B6B">
+                  <wp:simplePos x="0" y="0"/>
+                  <wp:positionH relativeFrom="column">
+                    <wp:posOffset>999490</wp:posOffset>
+                  </wp:positionH>
+                  <wp:positionV relativeFrom="paragraph">
+                    <wp:posOffset>262890</wp:posOffset>
+                  </wp:positionV>
+                  <wp:extent cx="3584575" cy="5151120"/>
+                  <wp:effectExtent l="0" t="0" r="0" b="0"/>
+                  <wp:wrapSquare wrapText="bothSides"/>
+                  <wp:docPr id="1761614352" name="图片 1"/>
+                  <wp:cNvGraphicFramePr>
+                    <a:graphicFrameLocks xmlns:a="http://schemas.openxmlformats.org/drawingml/2006/main" noChangeAspect="1"/>
+                  </wp:cNvGraphicFramePr>
+                  <a:graphic xmlns:a="http://schemas.openxmlformats.org/drawingml/2006/main">
+                    <a:graphicData uri="http://schemas.openxmlformats.org/drawingml/2006/picture">
+                      <pic:pic xmlns:pic="http://schemas.openxmlformats.org/drawingml/2006/picture">
+                        <pic:nvPicPr>
+                          <pic:cNvPr id="1761614352" name=""/>
+                          <pic:cNvPicPr/>
+                        </pic:nvPicPr>
+                        <pic:blipFill>
+                          <a:blip r:embed="rId8" cstate="print">
+                            <a:extLst>
+                              <a:ext uri="{28A0092B-C50C-407E-A947-70E740481C1C}">
+                                <a14:useLocalDpi xmlns:a14="http://schemas.microsoft.com/office/drawing/2010/main" val="0"/>
+                              </a:ext>
+                            </a:extLst>
+                          </a:blip>
+                          <a:stretch>
+                            <a:fillRect/>
+                          </a:stretch>
+                        </pic:blipFill>
+                        <pic:spPr>
+                          <a:xfrm>
+                            <a:off x="0" y="0"/>
+                            <a:ext cx="3584575" cy="5151120"/>
+                          </a:xfrm>
+                          <a:prstGeom prst="rect">
+                            <a:avLst/>
+                          </a:prstGeom>
+                        </pic:spPr>
+                      </pic:pic>
+                    </a:graphicData>
+                  </a:graphic>
+                </wp:anchor>
+              </w:drawing>
+            </w:r>
             <w:r>
               <w:rPr>
                 <w:sz w:val="36"/>
@@ -5200,19 +5314,85 @@
               <w:tabs>
                 <w:tab w:val="right" w:leader="dot" w:pos="9059"/>
               </w:tabs>
-              <w:rPr>
-                <w:rFonts w:asciiTheme="minorHAnsi" w:eastAsiaTheme="minorEastAsia" w:hAnsiTheme="minorHAnsi" w:cstheme="minorBidi"/>
+              <w:jc w:val="center"/>
+              <w:rPr>
+                <w:rFonts w:ascii="Times New Roman" w:eastAsiaTheme="minorEastAsia" w:hAnsi="Times New Roman"/>
                 <w:b w:val="0"/>
                 <w:bCs w:val="0"/>
                 <w:i w:val="0"/>
                 <w:iCs w:val="0"/>
+              </w:rPr>
+            </w:pPr>
+          </w:p>
+          <w:p>
+            <w:pPr>
+              <w:pStyle w:val="TOC1"/>
+              <w:tabs>
+                <w:tab w:val="right" w:leader="dot" w:pos="9059"/>
+              </w:tabs>
+              <w:jc w:val="center"/>
+              <w:rPr>
+                <w:rFonts w:ascii="Times New Roman" w:eastAsiaTheme="minorEastAsia" w:hAnsi="Times New Roman"/>
+                <w:b w:val="0"/>
+                <w:bCs w:val="0"/>
+                <w:i w:val="0"/>
+                <w:iCs w:val="0"/>
+              </w:rPr>
+            </w:pPr>
+            <w:r>
+              <w:rPr>
                 <w:noProof/>
-                <w:kern w:val="2"/>
-                <w:sz w:val="22"/>
-                <w:lang w:val="en-US"/>
-                <w14:ligatures w14:val="standardContextual"/>
-              </w:rPr>
-            </w:pPr>
+              </w:rPr>
+              <w:drawing>
+                <wp:anchor distT="0" distB="0" distL="114300" distR="114300" simplePos="0" relativeHeight="251658240" behindDoc="0" locked="0" layoutInCell="1" allowOverlap="1" wp14:anchorId="2CF5A1E6" wp14:editId="73D510CC">
+                  <wp:simplePos x="0" y="0"/>
+                  <wp:positionH relativeFrom="column">
+                    <wp:posOffset>1035685</wp:posOffset>
+                  </wp:positionH>
+                  <wp:positionV relativeFrom="paragraph">
+                    <wp:posOffset>4895215</wp:posOffset>
+                  </wp:positionV>
+                  <wp:extent cx="3539490" cy="1395730"/>
+                  <wp:effectExtent l="0" t="0" r="3810" b="0"/>
+                  <wp:wrapSquare wrapText="bothSides"/>
+                  <wp:docPr id="2080271430" name="图片 1"/>
+                  <wp:cNvGraphicFramePr>
+                    <a:graphicFrameLocks xmlns:a="http://schemas.openxmlformats.org/drawingml/2006/main" noChangeAspect="1"/>
+                  </wp:cNvGraphicFramePr>
+                  <a:graphic xmlns:a="http://schemas.openxmlformats.org/drawingml/2006/main">
+                    <a:graphicData uri="http://schemas.openxmlformats.org/drawingml/2006/picture">
+                      <pic:pic xmlns:pic="http://schemas.openxmlformats.org/drawingml/2006/picture">
+                        <pic:nvPicPr>
+                          <pic:cNvPr id="2080271430" name=""/>
+                          <pic:cNvPicPr/>
+                        </pic:nvPicPr>
+                        <pic:blipFill>
+                          <a:blip r:embed="rId9" cstate="print">
+                            <a:extLst>
+                              <a:ext uri="{28A0092B-C50C-407E-A947-70E740481C1C}">
+                                <a14:useLocalDpi xmlns:a14="http://schemas.microsoft.com/office/drawing/2010/main" val="0"/>
+                              </a:ext>
+                            </a:extLst>
+                          </a:blip>
+                          <a:stretch>
+                            <a:fillRect/>
+                          </a:stretch>
+                        </pic:blipFill>
+                        <pic:spPr>
+                          <a:xfrm>
+                            <a:off x="0" y="0"/>
+                            <a:ext cx="3539490" cy="1395730"/>
+                          </a:xfrm>
+                          <a:prstGeom prst="rect">
+                            <a:avLst/>
+                          </a:prstGeom>
+                        </pic:spPr>
+                      </pic:pic>
+                    </a:graphicData>
+                  </a:graphic>
+                </wp:anchor>
+              </w:drawing>
+            </w:r>
             <w:r>
               <w:rPr>
                 <w:rFonts w:ascii="Times New Roman" w:hAnsi="Times New Roman"/>
@@ -5243,1446 +5423,11 @@
               </w:rPr>
               <w:fldChar w:fldCharType="separate"/>
             </w:r>
-            <w:hyperlink w:anchor="_Toc159901385" w:history="1">
-              <w:r>
-                <w:rPr>
-                  <w:rStyle w:val="aa"/>
-                  <w:noProof/>
-                </w:rPr>
-                <w:t>Abstract</w:t>
-              </w:r>
-              <w:r>
-                <w:rPr>
-                  <w:noProof/>
-                  <w:webHidden/>
-                </w:rPr>
-                <w:tab/>
-              </w:r>
-              <w:r>
-                <w:rPr>
-                  <w:noProof/>
-                  <w:webHidden/>
-                </w:rPr>
-                <w:fldChar w:fldCharType="begin"/>
-              </w:r>
-              <w:r>
-                <w:rPr>
-                  <w:noProof/>
-                  <w:webHidden/>
-                </w:rPr>
-                <w:instrText xml:space="preserve"> PAGEREF _Toc159901385 \h </w:instrText>
-              </w:r>
-              <w:r>
-                <w:rPr>
-                  <w:noProof/>
-                  <w:webHidden/>
-                </w:rPr>
-              </w:r>
-              <w:r>
-                <w:rPr>
-                  <w:noProof/>
-                  <w:webHidden/>
-                </w:rPr>
-                <w:fldChar w:fldCharType="separate"/>
-              </w:r>
-              <w:r>
-                <w:rPr>
-                  <w:noProof/>
-                  <w:webHidden/>
-                </w:rPr>
-                <w:t>2</w:t>
-              </w:r>
-              <w:r>
-                <w:rPr>
-                  <w:noProof/>
-                  <w:webHidden/>
-                </w:rPr>
-                <w:fldChar w:fldCharType="end"/>
-              </w:r>
-            </w:hyperlink>
-          </w:p>
-          <w:p>
-            <w:pPr>
-              <w:pStyle w:val="TOC1"/>
-              <w:tabs>
-                <w:tab w:val="right" w:leader="dot" w:pos="9059"/>
-              </w:tabs>
-              <w:rPr>
-                <w:rFonts w:asciiTheme="minorHAnsi" w:eastAsiaTheme="minorEastAsia" w:hAnsiTheme="minorHAnsi" w:cstheme="minorBidi"/>
+            <w:r>
+              <w:rPr>
                 <w:b w:val="0"/>
                 <w:bCs w:val="0"/>
-                <w:i w:val="0"/>
                 <w:iCs w:val="0"/>
-                <w:noProof/>
-                <w:kern w:val="2"/>
-                <w:sz w:val="22"/>
-                <w:lang w:val="en-US"/>
-                <w14:ligatures w14:val="standardContextual"/>
-              </w:rPr>
-            </w:pPr>
-            <w:hyperlink w:anchor="_Toc159901386" w:history="1">
-              <w:r>
-                <w:rPr>
-                  <w:rStyle w:val="aa"/>
-                  <w:noProof/>
-                </w:rPr>
-                <w:t>Keywords</w:t>
-              </w:r>
-              <w:r>
-                <w:rPr>
-                  <w:noProof/>
-                  <w:webHidden/>
-                </w:rPr>
-                <w:tab/>
-              </w:r>
-              <w:r>
-                <w:rPr>
-                  <w:noProof/>
-                  <w:webHidden/>
-                </w:rPr>
-                <w:fldChar w:fldCharType="begin"/>
-              </w:r>
-              <w:r>
-                <w:rPr>
-                  <w:noProof/>
-                  <w:webHidden/>
-                </w:rPr>
-                <w:instrText xml:space="preserve"> PAGEREF _Toc159901386 \h </w:instrText>
-              </w:r>
-              <w:r>
-                <w:rPr>
-                  <w:noProof/>
-                  <w:webHidden/>
-                </w:rPr>
-              </w:r>
-              <w:r>
-                <w:rPr>
-                  <w:noProof/>
-                  <w:webHidden/>
-                </w:rPr>
-                <w:fldChar w:fldCharType="separate"/>
-              </w:r>
-              <w:r>
-                <w:rPr>
-                  <w:noProof/>
-                  <w:webHidden/>
-                </w:rPr>
-                <w:t>2</w:t>
-              </w:r>
-              <w:r>
-                <w:rPr>
-                  <w:noProof/>
-                  <w:webHidden/>
-                </w:rPr>
-                <w:fldChar w:fldCharType="end"/>
-              </w:r>
-            </w:hyperlink>
-          </w:p>
-          <w:p>
-            <w:pPr>
-              <w:pStyle w:val="TOC1"/>
-              <w:tabs>
-                <w:tab w:val="right" w:leader="dot" w:pos="9059"/>
-              </w:tabs>
-              <w:rPr>
-                <w:rFonts w:asciiTheme="minorHAnsi" w:eastAsiaTheme="minorEastAsia" w:hAnsiTheme="minorHAnsi" w:cstheme="minorBidi"/>
-                <w:b w:val="0"/>
-                <w:bCs w:val="0"/>
-                <w:i w:val="0"/>
-                <w:iCs w:val="0"/>
-                <w:noProof/>
-                <w:kern w:val="2"/>
-                <w:sz w:val="22"/>
-                <w:lang w:val="en-US"/>
-                <w14:ligatures w14:val="standardContextual"/>
-              </w:rPr>
-            </w:pPr>
-            <w:hyperlink w:anchor="_Toc159901387" w:history="1">
-              <w:r>
-                <w:rPr>
-                  <w:rStyle w:val="aa"/>
-                  <w:noProof/>
-                </w:rPr>
-                <w:t>Chapter 1: Introduction</w:t>
-              </w:r>
-              <w:r>
-                <w:rPr>
-                  <w:noProof/>
-                  <w:webHidden/>
-                </w:rPr>
-                <w:tab/>
-              </w:r>
-              <w:r>
-                <w:rPr>
-                  <w:noProof/>
-                  <w:webHidden/>
-                </w:rPr>
-                <w:fldChar w:fldCharType="begin"/>
-              </w:r>
-              <w:r>
-                <w:rPr>
-                  <w:noProof/>
-                  <w:webHidden/>
-                </w:rPr>
-                <w:instrText xml:space="preserve"> PAGEREF _Toc159901387 \h </w:instrText>
-              </w:r>
-              <w:r>
-                <w:rPr>
-                  <w:noProof/>
-                  <w:webHidden/>
-                </w:rPr>
-              </w:r>
-              <w:r>
-                <w:rPr>
-                  <w:noProof/>
-                  <w:webHidden/>
-                </w:rPr>
-                <w:fldChar w:fldCharType="separate"/>
-              </w:r>
-              <w:r>
-                <w:rPr>
-                  <w:noProof/>
-                  <w:webHidden/>
-                </w:rPr>
-                <w:t>4</w:t>
-              </w:r>
-              <w:r>
-                <w:rPr>
-                  <w:noProof/>
-                  <w:webHidden/>
-                </w:rPr>
-                <w:fldChar w:fldCharType="end"/>
-              </w:r>
-            </w:hyperlink>
-          </w:p>
-          <w:p>
-            <w:pPr>
-              <w:pStyle w:val="TOC1"/>
-              <w:tabs>
-                <w:tab w:val="right" w:leader="dot" w:pos="9059"/>
-              </w:tabs>
-              <w:rPr>
-                <w:rFonts w:asciiTheme="minorHAnsi" w:eastAsiaTheme="minorEastAsia" w:hAnsiTheme="minorHAnsi" w:cstheme="minorBidi"/>
-                <w:b w:val="0"/>
-                <w:bCs w:val="0"/>
-                <w:i w:val="0"/>
-                <w:iCs w:val="0"/>
-                <w:noProof/>
-                <w:kern w:val="2"/>
-                <w:sz w:val="22"/>
-                <w:lang w:val="en-US"/>
-                <w14:ligatures w14:val="standardContextual"/>
-              </w:rPr>
-            </w:pPr>
-            <w:hyperlink w:anchor="_Toc159901388" w:history="1">
-              <w:r>
-                <w:rPr>
-                  <w:rStyle w:val="aa"/>
-                  <w:noProof/>
-                </w:rPr>
-                <w:t>Chapter 2: Background</w:t>
-              </w:r>
-              <w:r>
-                <w:rPr>
-                  <w:noProof/>
-                  <w:webHidden/>
-                </w:rPr>
-                <w:tab/>
-              </w:r>
-              <w:r>
-                <w:rPr>
-                  <w:noProof/>
-                  <w:webHidden/>
-                </w:rPr>
-                <w:fldChar w:fldCharType="begin"/>
-              </w:r>
-              <w:r>
-                <w:rPr>
-                  <w:noProof/>
-                  <w:webHidden/>
-                </w:rPr>
-                <w:instrText xml:space="preserve"> PAGEREF _Toc159901388 \h </w:instrText>
-              </w:r>
-              <w:r>
-                <w:rPr>
-                  <w:noProof/>
-                  <w:webHidden/>
-                </w:rPr>
-              </w:r>
-              <w:r>
-                <w:rPr>
-                  <w:noProof/>
-                  <w:webHidden/>
-                </w:rPr>
-                <w:fldChar w:fldCharType="separate"/>
-              </w:r>
-              <w:r>
-                <w:rPr>
-                  <w:noProof/>
-                  <w:webHidden/>
-                </w:rPr>
-                <w:t>5</w:t>
-              </w:r>
-              <w:r>
-                <w:rPr>
-                  <w:noProof/>
-                  <w:webHidden/>
-                </w:rPr>
-                <w:fldChar w:fldCharType="end"/>
-              </w:r>
-            </w:hyperlink>
-          </w:p>
-          <w:p>
-            <w:pPr>
-              <w:pStyle w:val="TOC1"/>
-              <w:tabs>
-                <w:tab w:val="right" w:leader="dot" w:pos="9059"/>
-              </w:tabs>
-              <w:rPr>
-                <w:rFonts w:asciiTheme="minorHAnsi" w:eastAsiaTheme="minorEastAsia" w:hAnsiTheme="minorHAnsi" w:cstheme="minorBidi"/>
-                <w:b w:val="0"/>
-                <w:bCs w:val="0"/>
-                <w:i w:val="0"/>
-                <w:iCs w:val="0"/>
-                <w:noProof/>
-                <w:kern w:val="2"/>
-                <w:sz w:val="22"/>
-                <w:lang w:val="en-US"/>
-                <w14:ligatures w14:val="standardContextual"/>
-              </w:rPr>
-            </w:pPr>
-            <w:hyperlink w:anchor="_Toc159901389" w:history="1">
-              <w:r>
-                <w:rPr>
-                  <w:rStyle w:val="aa"/>
-                  <w:noProof/>
-                </w:rPr>
-                <w:t>Chapter 3: Design and Implementation</w:t>
-              </w:r>
-              <w:r>
-                <w:rPr>
-                  <w:noProof/>
-                  <w:webHidden/>
-                </w:rPr>
-                <w:tab/>
-              </w:r>
-              <w:r>
-                <w:rPr>
-                  <w:noProof/>
-                  <w:webHidden/>
-                </w:rPr>
-                <w:fldChar w:fldCharType="begin"/>
-              </w:r>
-              <w:r>
-                <w:rPr>
-                  <w:noProof/>
-                  <w:webHidden/>
-                </w:rPr>
-                <w:instrText xml:space="preserve"> PAGEREF _Toc159901389 \h </w:instrText>
-              </w:r>
-              <w:r>
-                <w:rPr>
-                  <w:noProof/>
-                  <w:webHidden/>
-                </w:rPr>
-              </w:r>
-              <w:r>
-                <w:rPr>
-                  <w:noProof/>
-                  <w:webHidden/>
-                </w:rPr>
-                <w:fldChar w:fldCharType="separate"/>
-              </w:r>
-              <w:r>
-                <w:rPr>
-                  <w:noProof/>
-                  <w:webHidden/>
-                </w:rPr>
-                <w:t>6</w:t>
-              </w:r>
-              <w:r>
-                <w:rPr>
-                  <w:noProof/>
-                  <w:webHidden/>
-                </w:rPr>
-                <w:fldChar w:fldCharType="end"/>
-              </w:r>
-            </w:hyperlink>
-          </w:p>
-          <w:p>
-            <w:pPr>
-              <w:pStyle w:val="TOC1"/>
-              <w:tabs>
-                <w:tab w:val="right" w:leader="dot" w:pos="9059"/>
-              </w:tabs>
-              <w:rPr>
-                <w:rFonts w:asciiTheme="minorHAnsi" w:eastAsiaTheme="minorEastAsia" w:hAnsiTheme="minorHAnsi" w:cstheme="minorBidi"/>
-                <w:b w:val="0"/>
-                <w:bCs w:val="0"/>
-                <w:i w:val="0"/>
-                <w:iCs w:val="0"/>
-                <w:noProof/>
-                <w:kern w:val="2"/>
-                <w:sz w:val="22"/>
-                <w:lang w:val="en-US"/>
-                <w14:ligatures w14:val="standardContextual"/>
-              </w:rPr>
-            </w:pPr>
-            <w:hyperlink w:anchor="_Toc159901390" w:history="1">
-              <w:r>
-                <w:rPr>
-                  <w:rStyle w:val="aa"/>
-                  <w:noProof/>
-                </w:rPr>
-                <w:t>Chapter 4: Results and Discussion</w:t>
-              </w:r>
-              <w:r>
-                <w:rPr>
-                  <w:noProof/>
-                  <w:webHidden/>
-                </w:rPr>
-                <w:tab/>
-              </w:r>
-              <w:r>
-                <w:rPr>
-                  <w:noProof/>
-                  <w:webHidden/>
-                </w:rPr>
-                <w:fldChar w:fldCharType="begin"/>
-              </w:r>
-              <w:r>
-                <w:rPr>
-                  <w:noProof/>
-                  <w:webHidden/>
-                </w:rPr>
-                <w:instrText xml:space="preserve"> PAGEREF _Toc159901390 \h </w:instrText>
-              </w:r>
-              <w:r>
-                <w:rPr>
-                  <w:noProof/>
-                  <w:webHidden/>
-                </w:rPr>
-              </w:r>
-              <w:r>
-                <w:rPr>
-                  <w:noProof/>
-                  <w:webHidden/>
-                </w:rPr>
-                <w:fldChar w:fldCharType="separate"/>
-              </w:r>
-              <w:r>
-                <w:rPr>
-                  <w:noProof/>
-                  <w:webHidden/>
-                </w:rPr>
-                <w:t>7</w:t>
-              </w:r>
-              <w:r>
-                <w:rPr>
-                  <w:noProof/>
-                  <w:webHidden/>
-                </w:rPr>
-                <w:fldChar w:fldCharType="end"/>
-              </w:r>
-            </w:hyperlink>
-          </w:p>
-          <w:p>
-            <w:pPr>
-              <w:pStyle w:val="TOC1"/>
-              <w:tabs>
-                <w:tab w:val="right" w:leader="dot" w:pos="9059"/>
-              </w:tabs>
-              <w:rPr>
-                <w:rFonts w:asciiTheme="minorHAnsi" w:eastAsiaTheme="minorEastAsia" w:hAnsiTheme="minorHAnsi" w:cstheme="minorBidi"/>
-                <w:b w:val="0"/>
-                <w:bCs w:val="0"/>
-                <w:i w:val="0"/>
-                <w:iCs w:val="0"/>
-                <w:noProof/>
-                <w:kern w:val="2"/>
-                <w:sz w:val="22"/>
-                <w:lang w:val="en-US"/>
-                <w14:ligatures w14:val="standardContextual"/>
-              </w:rPr>
-            </w:pPr>
-            <w:hyperlink w:anchor="_Toc159901391" w:history="1">
-              <w:r>
-                <w:rPr>
-                  <w:rStyle w:val="aa"/>
-                  <w:noProof/>
-                </w:rPr>
-                <w:t>Chapter 5: Conclusion and Further Work</w:t>
-              </w:r>
-              <w:r>
-                <w:rPr>
-                  <w:noProof/>
-                  <w:webHidden/>
-                </w:rPr>
-                <w:tab/>
-              </w:r>
-              <w:r>
-                <w:rPr>
-                  <w:noProof/>
-                  <w:webHidden/>
-                </w:rPr>
-                <w:fldChar w:fldCharType="begin"/>
-              </w:r>
-              <w:r>
-                <w:rPr>
-                  <w:noProof/>
-                  <w:webHidden/>
-                </w:rPr>
-                <w:instrText xml:space="preserve"> PAGEREF _Toc159901391 \h </w:instrText>
-              </w:r>
-              <w:r>
-                <w:rPr>
-                  <w:noProof/>
-                  <w:webHidden/>
-                </w:rPr>
-              </w:r>
-              <w:r>
-                <w:rPr>
-                  <w:noProof/>
-                  <w:webHidden/>
-                </w:rPr>
-                <w:fldChar w:fldCharType="separate"/>
-              </w:r>
-              <w:r>
-                <w:rPr>
-                  <w:noProof/>
-                  <w:webHidden/>
-                </w:rPr>
-                <w:t>8</w:t>
-              </w:r>
-              <w:r>
-                <w:rPr>
-                  <w:noProof/>
-                  <w:webHidden/>
-                </w:rPr>
-                <w:fldChar w:fldCharType="end"/>
-              </w:r>
-            </w:hyperlink>
-          </w:p>
-          <w:p>
-            <w:pPr>
-              <w:pStyle w:val="TOC2"/>
-              <w:tabs>
-                <w:tab w:val="right" w:leader="dot" w:pos="9059"/>
-              </w:tabs>
-              <w:rPr>
-                <w:rFonts w:asciiTheme="minorHAnsi" w:eastAsiaTheme="minorEastAsia" w:hAnsiTheme="minorHAnsi" w:cstheme="minorBidi"/>
-                <w:b w:val="0"/>
-                <w:bCs w:val="0"/>
-                <w:noProof/>
-                <w:kern w:val="2"/>
-                <w:szCs w:val="24"/>
-                <w:lang w:val="en-US"/>
-                <w14:ligatures w14:val="standardContextual"/>
-              </w:rPr>
-            </w:pPr>
-            <w:hyperlink w:anchor="_Toc159901392" w:history="1">
-              <w:r>
-                <w:rPr>
-                  <w:rStyle w:val="aa"/>
-                  <w:noProof/>
-                </w:rPr>
-                <w:t>5.1 Conclusion</w:t>
-              </w:r>
-              <w:r>
-                <w:rPr>
-                  <w:noProof/>
-                  <w:webHidden/>
-                </w:rPr>
-                <w:tab/>
-              </w:r>
-              <w:r>
-                <w:rPr>
-                  <w:noProof/>
-                  <w:webHidden/>
-                </w:rPr>
-                <w:fldChar w:fldCharType="begin"/>
-              </w:r>
-              <w:r>
-                <w:rPr>
-                  <w:noProof/>
-                  <w:webHidden/>
-                </w:rPr>
-                <w:instrText xml:space="preserve"> PAGEREF _Toc159901392 \h </w:instrText>
-              </w:r>
-              <w:r>
-                <w:rPr>
-                  <w:noProof/>
-                  <w:webHidden/>
-                </w:rPr>
-              </w:r>
-              <w:r>
-                <w:rPr>
-                  <w:noProof/>
-                  <w:webHidden/>
-                </w:rPr>
-                <w:fldChar w:fldCharType="separate"/>
-              </w:r>
-              <w:r>
-                <w:rPr>
-                  <w:noProof/>
-                  <w:webHidden/>
-                </w:rPr>
-                <w:t>8</w:t>
-              </w:r>
-              <w:r>
-                <w:rPr>
-                  <w:noProof/>
-                  <w:webHidden/>
-                </w:rPr>
-                <w:fldChar w:fldCharType="end"/>
-              </w:r>
-            </w:hyperlink>
-          </w:p>
-          <w:p>
-            <w:pPr>
-              <w:pStyle w:val="TOC2"/>
-              <w:tabs>
-                <w:tab w:val="right" w:leader="dot" w:pos="9059"/>
-              </w:tabs>
-              <w:rPr>
-                <w:rFonts w:asciiTheme="minorHAnsi" w:eastAsiaTheme="minorEastAsia" w:hAnsiTheme="minorHAnsi" w:cstheme="minorBidi"/>
-                <w:b w:val="0"/>
-                <w:bCs w:val="0"/>
-                <w:noProof/>
-                <w:kern w:val="2"/>
-                <w:szCs w:val="24"/>
-                <w:lang w:val="en-US"/>
-                <w14:ligatures w14:val="standardContextual"/>
-              </w:rPr>
-            </w:pPr>
-            <w:hyperlink w:anchor="_Toc159901393" w:history="1">
-              <w:r>
-                <w:rPr>
-                  <w:rStyle w:val="aa"/>
-                  <w:noProof/>
-                </w:rPr>
-                <w:t>5.2 Reflection</w:t>
-              </w:r>
-              <w:r>
-                <w:rPr>
-                  <w:noProof/>
-                  <w:webHidden/>
-                </w:rPr>
-                <w:tab/>
-              </w:r>
-              <w:r>
-                <w:rPr>
-                  <w:noProof/>
-                  <w:webHidden/>
-                </w:rPr>
-                <w:fldChar w:fldCharType="begin"/>
-              </w:r>
-              <w:r>
-                <w:rPr>
-                  <w:noProof/>
-                  <w:webHidden/>
-                </w:rPr>
-                <w:instrText xml:space="preserve"> PAGEREF _Toc159901393 \h </w:instrText>
-              </w:r>
-              <w:r>
-                <w:rPr>
-                  <w:noProof/>
-                  <w:webHidden/>
-                </w:rPr>
-              </w:r>
-              <w:r>
-                <w:rPr>
-                  <w:noProof/>
-                  <w:webHidden/>
-                </w:rPr>
-                <w:fldChar w:fldCharType="separate"/>
-              </w:r>
-              <w:r>
-                <w:rPr>
-                  <w:noProof/>
-                  <w:webHidden/>
-                </w:rPr>
-                <w:t>8</w:t>
-              </w:r>
-              <w:r>
-                <w:rPr>
-                  <w:noProof/>
-                  <w:webHidden/>
-                </w:rPr>
-                <w:fldChar w:fldCharType="end"/>
-              </w:r>
-            </w:hyperlink>
-          </w:p>
-          <w:p>
-            <w:pPr>
-              <w:pStyle w:val="TOC2"/>
-              <w:tabs>
-                <w:tab w:val="right" w:leader="dot" w:pos="9059"/>
-              </w:tabs>
-              <w:rPr>
-                <w:rFonts w:asciiTheme="minorHAnsi" w:eastAsiaTheme="minorEastAsia" w:hAnsiTheme="minorHAnsi" w:cstheme="minorBidi"/>
-                <w:b w:val="0"/>
-                <w:bCs w:val="0"/>
-                <w:noProof/>
-                <w:kern w:val="2"/>
-                <w:szCs w:val="24"/>
-                <w:lang w:val="en-US"/>
-                <w14:ligatures w14:val="standardContextual"/>
-              </w:rPr>
-            </w:pPr>
-            <w:hyperlink w:anchor="_Toc159901394" w:history="1">
-              <w:r>
-                <w:rPr>
-                  <w:rStyle w:val="aa"/>
-                  <w:noProof/>
-                </w:rPr>
-                <w:t>5.3 Further work</w:t>
-              </w:r>
-              <w:r>
-                <w:rPr>
-                  <w:noProof/>
-                  <w:webHidden/>
-                </w:rPr>
-                <w:tab/>
-              </w:r>
-              <w:r>
-                <w:rPr>
-                  <w:noProof/>
-                  <w:webHidden/>
-                </w:rPr>
-                <w:fldChar w:fldCharType="begin"/>
-              </w:r>
-              <w:r>
-                <w:rPr>
-                  <w:noProof/>
-                  <w:webHidden/>
-                </w:rPr>
-                <w:instrText xml:space="preserve"> PAGEREF _Toc159901394 \h </w:instrText>
-              </w:r>
-              <w:r>
-                <w:rPr>
-                  <w:noProof/>
-                  <w:webHidden/>
-                </w:rPr>
-              </w:r>
-              <w:r>
-                <w:rPr>
-                  <w:noProof/>
-                  <w:webHidden/>
-                </w:rPr>
-                <w:fldChar w:fldCharType="separate"/>
-              </w:r>
-              <w:r>
-                <w:rPr>
-                  <w:noProof/>
-                  <w:webHidden/>
-                </w:rPr>
-                <w:t>8</w:t>
-              </w:r>
-              <w:r>
-                <w:rPr>
-                  <w:noProof/>
-                  <w:webHidden/>
-                </w:rPr>
-                <w:fldChar w:fldCharType="end"/>
-              </w:r>
-            </w:hyperlink>
-          </w:p>
-          <w:p>
-            <w:pPr>
-              <w:pStyle w:val="TOC1"/>
-              <w:tabs>
-                <w:tab w:val="right" w:leader="dot" w:pos="9059"/>
-              </w:tabs>
-              <w:rPr>
-                <w:rFonts w:asciiTheme="minorHAnsi" w:eastAsiaTheme="minorEastAsia" w:hAnsiTheme="minorHAnsi" w:cstheme="minorBidi"/>
-                <w:b w:val="0"/>
-                <w:bCs w:val="0"/>
-                <w:i w:val="0"/>
-                <w:iCs w:val="0"/>
-                <w:noProof/>
-                <w:kern w:val="2"/>
-                <w:sz w:val="22"/>
-                <w:lang w:val="en-US"/>
-                <w14:ligatures w14:val="standardContextual"/>
-              </w:rPr>
-            </w:pPr>
-            <w:hyperlink w:anchor="_Toc159901395" w:history="1">
-              <w:r>
-                <w:rPr>
-                  <w:rStyle w:val="aa"/>
-                  <w:noProof/>
-                </w:rPr>
-                <w:t>References</w:t>
-              </w:r>
-              <w:r>
-                <w:rPr>
-                  <w:noProof/>
-                  <w:webHidden/>
-                </w:rPr>
-                <w:tab/>
-              </w:r>
-              <w:r>
-                <w:rPr>
-                  <w:noProof/>
-                  <w:webHidden/>
-                </w:rPr>
-                <w:fldChar w:fldCharType="begin"/>
-              </w:r>
-              <w:r>
-                <w:rPr>
-                  <w:noProof/>
-                  <w:webHidden/>
-                </w:rPr>
-                <w:instrText xml:space="preserve"> PAGEREF _Toc159901395 \h </w:instrText>
-              </w:r>
-              <w:r>
-                <w:rPr>
-                  <w:noProof/>
-                  <w:webHidden/>
-                </w:rPr>
-              </w:r>
-              <w:r>
-                <w:rPr>
-                  <w:noProof/>
-                  <w:webHidden/>
-                </w:rPr>
-                <w:fldChar w:fldCharType="separate"/>
-              </w:r>
-              <w:r>
-                <w:rPr>
-                  <w:noProof/>
-                  <w:webHidden/>
-                </w:rPr>
-                <w:t>9</w:t>
-              </w:r>
-              <w:r>
-                <w:rPr>
-                  <w:noProof/>
-                  <w:webHidden/>
-                </w:rPr>
-                <w:fldChar w:fldCharType="end"/>
-              </w:r>
-            </w:hyperlink>
-          </w:p>
-          <w:p>
-            <w:pPr>
-              <w:pStyle w:val="TOC1"/>
-              <w:tabs>
-                <w:tab w:val="right" w:leader="dot" w:pos="9059"/>
-              </w:tabs>
-              <w:rPr>
-                <w:rFonts w:asciiTheme="minorHAnsi" w:eastAsiaTheme="minorEastAsia" w:hAnsiTheme="minorHAnsi" w:cstheme="minorBidi"/>
-                <w:b w:val="0"/>
-                <w:bCs w:val="0"/>
-                <w:i w:val="0"/>
-                <w:iCs w:val="0"/>
-                <w:noProof/>
-                <w:kern w:val="2"/>
-                <w:sz w:val="22"/>
-                <w:lang w:val="en-US"/>
-                <w14:ligatures w14:val="standardContextual"/>
-              </w:rPr>
-            </w:pPr>
-            <w:hyperlink w:anchor="_Toc159901396" w:history="1">
-              <w:r>
-                <w:rPr>
-                  <w:rStyle w:val="aa"/>
-                  <w:noProof/>
-                </w:rPr>
-                <w:t>Acknowledgement</w:t>
-              </w:r>
-              <w:r>
-                <w:rPr>
-                  <w:noProof/>
-                  <w:webHidden/>
-                </w:rPr>
-                <w:tab/>
-              </w:r>
-              <w:r>
-                <w:rPr>
-                  <w:noProof/>
-                  <w:webHidden/>
-                </w:rPr>
-                <w:fldChar w:fldCharType="begin"/>
-              </w:r>
-              <w:r>
-                <w:rPr>
-                  <w:noProof/>
-                  <w:webHidden/>
-                </w:rPr>
-                <w:instrText xml:space="preserve"> PAGEREF _Toc159901396 \h </w:instrText>
-              </w:r>
-              <w:r>
-                <w:rPr>
-                  <w:noProof/>
-                  <w:webHidden/>
-                </w:rPr>
-              </w:r>
-              <w:r>
-                <w:rPr>
-                  <w:noProof/>
-                  <w:webHidden/>
-                </w:rPr>
-                <w:fldChar w:fldCharType="separate"/>
-              </w:r>
-              <w:r>
-                <w:rPr>
-                  <w:noProof/>
-                  <w:webHidden/>
-                </w:rPr>
-                <w:t>10</w:t>
-              </w:r>
-              <w:r>
-                <w:rPr>
-                  <w:noProof/>
-                  <w:webHidden/>
-                </w:rPr>
-                <w:fldChar w:fldCharType="end"/>
-              </w:r>
-            </w:hyperlink>
-          </w:p>
-          <w:p>
-            <w:pPr>
-              <w:pStyle w:val="TOC1"/>
-              <w:tabs>
-                <w:tab w:val="right" w:leader="dot" w:pos="9059"/>
-              </w:tabs>
-              <w:rPr>
-                <w:rFonts w:asciiTheme="minorHAnsi" w:eastAsiaTheme="minorEastAsia" w:hAnsiTheme="minorHAnsi" w:cstheme="minorBidi"/>
-                <w:b w:val="0"/>
-                <w:bCs w:val="0"/>
-                <w:i w:val="0"/>
-                <w:iCs w:val="0"/>
-                <w:noProof/>
-                <w:kern w:val="2"/>
-                <w:sz w:val="22"/>
-                <w:lang w:val="en-US"/>
-                <w14:ligatures w14:val="standardContextual"/>
-              </w:rPr>
-            </w:pPr>
-            <w:hyperlink w:anchor="_Toc159901397" w:history="1">
-              <w:r>
-                <w:rPr>
-                  <w:rStyle w:val="aa"/>
-                  <w:noProof/>
-                </w:rPr>
-                <w:t>Appendices</w:t>
-              </w:r>
-              <w:r>
-                <w:rPr>
-                  <w:noProof/>
-                  <w:webHidden/>
-                </w:rPr>
-                <w:tab/>
-              </w:r>
-              <w:r>
-                <w:rPr>
-                  <w:noProof/>
-                  <w:webHidden/>
-                </w:rPr>
-                <w:fldChar w:fldCharType="begin"/>
-              </w:r>
-              <w:r>
-                <w:rPr>
-                  <w:noProof/>
-                  <w:webHidden/>
-                </w:rPr>
-                <w:instrText xml:space="preserve"> PAGEREF _Toc159901397 \h </w:instrText>
-              </w:r>
-              <w:r>
-                <w:rPr>
-                  <w:noProof/>
-                  <w:webHidden/>
-                </w:rPr>
-              </w:r>
-              <w:r>
-                <w:rPr>
-                  <w:noProof/>
-                  <w:webHidden/>
-                </w:rPr>
-                <w:fldChar w:fldCharType="separate"/>
-              </w:r>
-              <w:r>
-                <w:rPr>
-                  <w:noProof/>
-                  <w:webHidden/>
-                </w:rPr>
-                <w:t>11</w:t>
-              </w:r>
-              <w:r>
-                <w:rPr>
-                  <w:noProof/>
-                  <w:webHidden/>
-                </w:rPr>
-                <w:fldChar w:fldCharType="end"/>
-              </w:r>
-            </w:hyperlink>
-          </w:p>
-          <w:p>
-            <w:pPr>
-              <w:pStyle w:val="TOC2"/>
-              <w:tabs>
-                <w:tab w:val="right" w:leader="dot" w:pos="9059"/>
-              </w:tabs>
-              <w:rPr>
-                <w:rFonts w:asciiTheme="minorHAnsi" w:eastAsiaTheme="minorEastAsia" w:hAnsiTheme="minorHAnsi" w:cstheme="minorBidi"/>
-                <w:b w:val="0"/>
-                <w:bCs w:val="0"/>
-                <w:noProof/>
-                <w:kern w:val="2"/>
-                <w:szCs w:val="24"/>
-                <w:lang w:val="en-US"/>
-                <w14:ligatures w14:val="standardContextual"/>
-              </w:rPr>
-            </w:pPr>
-            <w:hyperlink w:anchor="_Toc159901398" w:history="1">
-              <w:r>
-                <w:rPr>
-                  <w:rStyle w:val="aa"/>
-                  <w:noProof/>
-                </w:rPr>
-                <w:t>Disclaimer</w:t>
-              </w:r>
-              <w:r>
-                <w:rPr>
-                  <w:noProof/>
-                  <w:webHidden/>
-                </w:rPr>
-                <w:tab/>
-              </w:r>
-              <w:r>
-                <w:rPr>
-                  <w:noProof/>
-                  <w:webHidden/>
-                </w:rPr>
-                <w:fldChar w:fldCharType="begin"/>
-              </w:r>
-              <w:r>
-                <w:rPr>
-                  <w:noProof/>
-                  <w:webHidden/>
-                </w:rPr>
-                <w:instrText xml:space="preserve"> PAGEREF _Toc159901398 \h </w:instrText>
-              </w:r>
-              <w:r>
-                <w:rPr>
-                  <w:noProof/>
-                  <w:webHidden/>
-                </w:rPr>
-              </w:r>
-              <w:r>
-                <w:rPr>
-                  <w:noProof/>
-                  <w:webHidden/>
-                </w:rPr>
-                <w:fldChar w:fldCharType="separate"/>
-              </w:r>
-              <w:r>
-                <w:rPr>
-                  <w:noProof/>
-                  <w:webHidden/>
-                </w:rPr>
-                <w:t>11</w:t>
-              </w:r>
-              <w:r>
-                <w:rPr>
-                  <w:noProof/>
-                  <w:webHidden/>
-                </w:rPr>
-                <w:fldChar w:fldCharType="end"/>
-              </w:r>
-            </w:hyperlink>
-          </w:p>
-          <w:p>
-            <w:pPr>
-              <w:pStyle w:val="TOC2"/>
-              <w:tabs>
-                <w:tab w:val="right" w:leader="dot" w:pos="9059"/>
-              </w:tabs>
-              <w:rPr>
-                <w:rFonts w:asciiTheme="minorHAnsi" w:eastAsiaTheme="minorEastAsia" w:hAnsiTheme="minorHAnsi" w:cstheme="minorBidi"/>
-                <w:b w:val="0"/>
-                <w:bCs w:val="0"/>
-                <w:noProof/>
-                <w:kern w:val="2"/>
-                <w:szCs w:val="24"/>
-                <w:lang w:val="en-US"/>
-                <w14:ligatures w14:val="standardContextual"/>
-              </w:rPr>
-            </w:pPr>
-            <w:hyperlink w:anchor="_Toc159901399" w:history="1">
-              <w:r>
-                <w:rPr>
-                  <w:rStyle w:val="aa"/>
-                  <w:noProof/>
-                </w:rPr>
-                <w:t>Project specification</w:t>
-              </w:r>
-              <w:r>
-                <w:rPr>
-                  <w:noProof/>
-                  <w:webHidden/>
-                </w:rPr>
-                <w:tab/>
-              </w:r>
-              <w:r>
-                <w:rPr>
-                  <w:noProof/>
-                  <w:webHidden/>
-                </w:rPr>
-                <w:fldChar w:fldCharType="begin"/>
-              </w:r>
-              <w:r>
-                <w:rPr>
-                  <w:noProof/>
-                  <w:webHidden/>
-                </w:rPr>
-                <w:instrText xml:space="preserve"> PAGEREF _Toc159901399 \h </w:instrText>
-              </w:r>
-              <w:r>
-                <w:rPr>
-                  <w:noProof/>
-                  <w:webHidden/>
-                </w:rPr>
-              </w:r>
-              <w:r>
-                <w:rPr>
-                  <w:noProof/>
-                  <w:webHidden/>
-                </w:rPr>
-                <w:fldChar w:fldCharType="separate"/>
-              </w:r>
-              <w:r>
-                <w:rPr>
-                  <w:noProof/>
-                  <w:webHidden/>
-                </w:rPr>
-                <w:t>12</w:t>
-              </w:r>
-              <w:r>
-                <w:rPr>
-                  <w:noProof/>
-                  <w:webHidden/>
-                </w:rPr>
-                <w:fldChar w:fldCharType="end"/>
-              </w:r>
-            </w:hyperlink>
-          </w:p>
-          <w:p>
-            <w:pPr>
-              <w:pStyle w:val="TOC2"/>
-              <w:tabs>
-                <w:tab w:val="right" w:leader="dot" w:pos="9059"/>
-              </w:tabs>
-              <w:rPr>
-                <w:rFonts w:asciiTheme="minorHAnsi" w:eastAsiaTheme="minorEastAsia" w:hAnsiTheme="minorHAnsi" w:cstheme="minorBidi"/>
-                <w:b w:val="0"/>
-                <w:bCs w:val="0"/>
-                <w:noProof/>
-                <w:kern w:val="2"/>
-                <w:szCs w:val="24"/>
-                <w:lang w:val="en-US"/>
-                <w14:ligatures w14:val="standardContextual"/>
-              </w:rPr>
-            </w:pPr>
-            <w:hyperlink w:anchor="_Toc159901400" w:history="1">
-              <w:r>
-                <w:rPr>
-                  <w:rStyle w:val="aa"/>
-                  <w:noProof/>
-                </w:rPr>
-                <w:t>Early-term progress report</w:t>
-              </w:r>
-              <w:r>
-                <w:rPr>
-                  <w:noProof/>
-                  <w:webHidden/>
-                </w:rPr>
-                <w:tab/>
-              </w:r>
-              <w:r>
-                <w:rPr>
-                  <w:noProof/>
-                  <w:webHidden/>
-                </w:rPr>
-                <w:fldChar w:fldCharType="begin"/>
-              </w:r>
-              <w:r>
-                <w:rPr>
-                  <w:noProof/>
-                  <w:webHidden/>
-                </w:rPr>
-                <w:instrText xml:space="preserve"> PAGEREF _Toc159901400 \h </w:instrText>
-              </w:r>
-              <w:r>
-                <w:rPr>
-                  <w:noProof/>
-                  <w:webHidden/>
-                </w:rPr>
-              </w:r>
-              <w:r>
-                <w:rPr>
-                  <w:noProof/>
-                  <w:webHidden/>
-                </w:rPr>
-                <w:fldChar w:fldCharType="separate"/>
-              </w:r>
-              <w:r>
-                <w:rPr>
-                  <w:noProof/>
-                  <w:webHidden/>
-                </w:rPr>
-                <w:t>13</w:t>
-              </w:r>
-              <w:r>
-                <w:rPr>
-                  <w:noProof/>
-                  <w:webHidden/>
-                </w:rPr>
-                <w:fldChar w:fldCharType="end"/>
-              </w:r>
-            </w:hyperlink>
-          </w:p>
-          <w:p>
-            <w:pPr>
-              <w:pStyle w:val="TOC2"/>
-              <w:tabs>
-                <w:tab w:val="right" w:leader="dot" w:pos="9059"/>
-              </w:tabs>
-              <w:rPr>
-                <w:rFonts w:asciiTheme="minorHAnsi" w:eastAsiaTheme="minorEastAsia" w:hAnsiTheme="minorHAnsi" w:cstheme="minorBidi"/>
-                <w:b w:val="0"/>
-                <w:bCs w:val="0"/>
-                <w:noProof/>
-                <w:kern w:val="2"/>
-                <w:szCs w:val="24"/>
-                <w:lang w:val="en-US"/>
-                <w14:ligatures w14:val="standardContextual"/>
-              </w:rPr>
-            </w:pPr>
-            <w:hyperlink w:anchor="_Toc159901401" w:history="1">
-              <w:r>
-                <w:rPr>
-                  <w:rStyle w:val="aa"/>
-                  <w:noProof/>
-                </w:rPr>
-                <w:t>Mid-term progress report</w:t>
-              </w:r>
-              <w:r>
-                <w:rPr>
-                  <w:noProof/>
-                  <w:webHidden/>
-                </w:rPr>
-                <w:tab/>
-              </w:r>
-              <w:r>
-                <w:rPr>
-                  <w:noProof/>
-                  <w:webHidden/>
-                </w:rPr>
-                <w:fldChar w:fldCharType="begin"/>
-              </w:r>
-              <w:r>
-                <w:rPr>
-                  <w:noProof/>
-                  <w:webHidden/>
-                </w:rPr>
-                <w:instrText xml:space="preserve"> PAGEREF _Toc159901401 \h </w:instrText>
-              </w:r>
-              <w:r>
-                <w:rPr>
-                  <w:noProof/>
-                  <w:webHidden/>
-                </w:rPr>
-              </w:r>
-              <w:r>
-                <w:rPr>
-                  <w:noProof/>
-                  <w:webHidden/>
-                </w:rPr>
-                <w:fldChar w:fldCharType="separate"/>
-              </w:r>
-              <w:r>
-                <w:rPr>
-                  <w:noProof/>
-                  <w:webHidden/>
-                </w:rPr>
-                <w:t>14</w:t>
-              </w:r>
-              <w:r>
-                <w:rPr>
-                  <w:noProof/>
-                  <w:webHidden/>
-                </w:rPr>
-                <w:fldChar w:fldCharType="end"/>
-              </w:r>
-            </w:hyperlink>
-          </w:p>
-          <w:p>
-            <w:pPr>
-              <w:pStyle w:val="TOC2"/>
-              <w:tabs>
-                <w:tab w:val="right" w:leader="dot" w:pos="9059"/>
-              </w:tabs>
-              <w:rPr>
-                <w:rFonts w:asciiTheme="minorHAnsi" w:eastAsiaTheme="minorEastAsia" w:hAnsiTheme="minorHAnsi" w:cstheme="minorBidi"/>
-                <w:b w:val="0"/>
-                <w:bCs w:val="0"/>
-                <w:noProof/>
-                <w:kern w:val="2"/>
-                <w:szCs w:val="24"/>
-                <w:lang w:val="en-US"/>
-                <w14:ligatures w14:val="standardContextual"/>
-              </w:rPr>
-            </w:pPr>
-            <w:hyperlink w:anchor="_Toc159901402" w:history="1">
-              <w:r>
-                <w:rPr>
-                  <w:rStyle w:val="aa"/>
-                  <w:noProof/>
-                </w:rPr>
-                <w:t>Supervision log</w:t>
-              </w:r>
-              <w:r>
-                <w:rPr>
-                  <w:noProof/>
-                  <w:webHidden/>
-                </w:rPr>
-                <w:tab/>
-              </w:r>
-              <w:r>
-                <w:rPr>
-                  <w:noProof/>
-                  <w:webHidden/>
-                </w:rPr>
-                <w:fldChar w:fldCharType="begin"/>
-              </w:r>
-              <w:r>
-                <w:rPr>
-                  <w:noProof/>
-                  <w:webHidden/>
-                </w:rPr>
-                <w:instrText xml:space="preserve"> PAGEREF _Toc159901402 \h </w:instrText>
-              </w:r>
-              <w:r>
-                <w:rPr>
-                  <w:noProof/>
-                  <w:webHidden/>
-                </w:rPr>
-              </w:r>
-              <w:r>
-                <w:rPr>
-                  <w:noProof/>
-                  <w:webHidden/>
-                </w:rPr>
-                <w:fldChar w:fldCharType="separate"/>
-              </w:r>
-              <w:r>
-                <w:rPr>
-                  <w:noProof/>
-                  <w:webHidden/>
-                </w:rPr>
-                <w:t>15</w:t>
-              </w:r>
-              <w:r>
-                <w:rPr>
-                  <w:noProof/>
-                  <w:webHidden/>
-                </w:rPr>
-                <w:fldChar w:fldCharType="end"/>
-              </w:r>
-            </w:hyperlink>
-          </w:p>
-          <w:p>
-            <w:pPr>
-              <w:pStyle w:val="TOC1"/>
-              <w:tabs>
-                <w:tab w:val="right" w:leader="dot" w:pos="9059"/>
-              </w:tabs>
-              <w:rPr>
-                <w:rFonts w:asciiTheme="minorHAnsi" w:eastAsiaTheme="minorEastAsia" w:hAnsiTheme="minorHAnsi" w:cstheme="minorBidi"/>
-                <w:b w:val="0"/>
-                <w:bCs w:val="0"/>
-                <w:i w:val="0"/>
-                <w:iCs w:val="0"/>
-                <w:noProof/>
-                <w:kern w:val="2"/>
-                <w:sz w:val="22"/>
-                <w:lang w:val="en-US"/>
-                <w14:ligatures w14:val="standardContextual"/>
-              </w:rPr>
-            </w:pPr>
-            <w:hyperlink w:anchor="_Toc159901403" w:history="1">
-              <w:r>
-                <w:rPr>
-                  <w:rStyle w:val="aa"/>
-                  <w:noProof/>
-                </w:rPr>
-                <w:t>Risk and environmental impact assessment</w:t>
-              </w:r>
-              <w:r>
-                <w:rPr>
-                  <w:noProof/>
-                  <w:webHidden/>
-                </w:rPr>
-                <w:tab/>
-              </w:r>
-              <w:r>
-                <w:rPr>
-                  <w:noProof/>
-                  <w:webHidden/>
-                </w:rPr>
-                <w:fldChar w:fldCharType="begin"/>
-              </w:r>
-              <w:r>
-                <w:rPr>
-                  <w:noProof/>
-                  <w:webHidden/>
-                </w:rPr>
-                <w:instrText xml:space="preserve"> PAGEREF _Toc159901403 \h </w:instrText>
-              </w:r>
-              <w:r>
-                <w:rPr>
-                  <w:noProof/>
-                  <w:webHidden/>
-                </w:rPr>
-              </w:r>
-              <w:r>
-                <w:rPr>
-                  <w:noProof/>
-                  <w:webHidden/>
-                </w:rPr>
-                <w:fldChar w:fldCharType="separate"/>
-              </w:r>
-              <w:r>
-                <w:rPr>
-                  <w:noProof/>
-                  <w:webHidden/>
-                </w:rPr>
-                <w:t>17</w:t>
-              </w:r>
-              <w:r>
-                <w:rPr>
-                  <w:noProof/>
-                  <w:webHidden/>
-                </w:rPr>
-                <w:fldChar w:fldCharType="end"/>
-              </w:r>
-            </w:hyperlink>
-          </w:p>
-          <w:p>
-            <w:pPr>
-              <w:rPr>
-                <w:rFonts w:ascii="Times New Roman" w:hAnsi="Times New Roman" w:cs="Times New Roman"/>
-                <w:b/>
-              </w:rPr>
-            </w:pPr>
-            <w:r>
-              <w:rPr>
-                <w:b/>
-                <w:bCs/>
-                <w:iCs/>
               </w:rPr>
               <w:fldChar w:fldCharType="end"/>
             </w:r>
@@ -6692,16 +5437,15 @@
     </w:tbl>
     <w:p>
       <w:pPr>
-        <w:jc w:val="center"/>
         <w:rPr>
-          <w:rFonts w:ascii="Times New Roman" w:hAnsi="Times New Roman" w:cs="Times New Roman"/>
+          <w:rFonts w:ascii="Times New Roman" w:hAnsi="Times New Roman" w:cs="Times New Roman" w:hint="eastAsia"/>
           <w:b/>
           <w:sz w:val="32"/>
         </w:rPr>
       </w:pPr>
     </w:p>
     <w:sectPr>
-      <w:footerReference w:type="default" r:id="rId8"/>
+      <w:footerReference w:type="default" r:id="rId10"/>
       <w:pgSz w:w="11906" w:h="16838"/>
       <w:pgMar w:top="1440" w:right="1440" w:bottom="1440" w:left="1440" w:header="708" w:footer="708" w:gutter="0"/>
       <w:cols w:space="708"/>
@@ -6712,7 +5456,7 @@
 </file>
 
 <file path=word/endnotes.xml><?xml version="1.0" encoding="utf-8"?>
-<w:endnotes xmlns:wpc="http://schemas.microsoft.com/office/word/2010/wordprocessingCanvas" xmlns:cx="http://schemas.microsoft.com/office/drawing/2014/chartex" xmlns:cx1="http://schemas.microsoft.com/office/drawing/2015/9/8/chartex" xmlns:cx2="http://schemas.microsoft.com/office/drawing/2015/10/21/chartex" xmlns:cx3="http://schemas.microsoft.com/office/drawing/2016/5/9/chartex" xmlns:cx4="http://schemas.microsoft.com/office/drawing/2016/5/10/chartex" xmlns:cx5="http://schemas.microsoft.com/office/drawing/2016/5/11/chartex" xmlns:cx6="http://schemas.microsoft.com/office/drawing/2016/5/12/chartex" xmlns:cx7="http://schemas.microsoft.com/office/drawing/2016/5/13/chartex" xmlns:cx8="http://schemas.microsoft.com/office/drawing/2016/5/14/chartex" xmlns:mc="http://schemas.openxmlformats.org/markup-compatibility/2006" xmlns:aink="http://schemas.microsoft.com/office/drawing/2016/ink" xmlns:am3d="http://schemas.microsoft.com/office/drawing/2017/model3d" xmlns:o="urn:schemas-microsoft-com:office:office" xmlns:oel="http://schemas.microsoft.com/office/2019/extlst" xmlns:r="http://schemas.openxmlformats.org/officeDocument/2006/relationships" xmlns:m="http://schemas.openxmlformats.org/officeDocument/2006/math" xmlns:v="urn:schemas-microsoft-com:vml" xmlns:wp14="http://schemas.microsoft.com/office/word/2010/wordprocessingDrawing" xmlns:wp="http://schemas.openxmlformats.org/drawingml/2006/wordprocessingDrawing" xmlns:w10="urn:schemas-microsoft-com:office:word" xmlns:w="http://schemas.openxmlformats.org/wordprocessingml/2006/main" xmlns:w14="http://schemas.microsoft.com/office/word/2010/wordml" xmlns:w15="http://schemas.microsoft.com/office/word/2012/wordml" xmlns:w16cex="http://schemas.microsoft.com/office/word/2018/wordml/cex" xmlns:w16cid="http://schemas.microsoft.com/office/word/2016/wordml/cid" xmlns:w16="http://schemas.microsoft.com/office/word/2018/wordml" xmlns:w16sdtdh="http://schemas.microsoft.com/office/word/2020/wordml/sdtdatahash" xmlns:w16se="http://schemas.microsoft.com/office/word/2015/wordml/symex" xmlns:wpg="http://schemas.microsoft.com/office/word/2010/wordprocessingGroup" xmlns:wpi="http://schemas.microsoft.com/office/word/2010/wordprocessingInk" xmlns:wne="http://schemas.microsoft.com/office/word/2006/wordml" xmlns:wps="http://schemas.microsoft.com/office/word/2010/wordprocessingShape" mc:Ignorable="w14 w15 w16se w16cid w16 w16cex w16sdtdh wp14">
+<w:endnotes xmlns:wpc="http://schemas.microsoft.com/office/word/2010/wordprocessingCanvas" xmlns:cx="http://schemas.microsoft.com/office/drawing/2014/chartex" xmlns:cx1="http://schemas.microsoft.com/office/drawing/2015/9/8/chartex" xmlns:cx2="http://schemas.microsoft.com/office/drawing/2015/10/21/chartex" xmlns:cx3="http://schemas.microsoft.com/office/drawing/2016/5/9/chartex" xmlns:cx4="http://schemas.microsoft.com/office/drawing/2016/5/10/chartex" xmlns:cx5="http://schemas.microsoft.com/office/drawing/2016/5/11/chartex" xmlns:cx6="http://schemas.microsoft.com/office/drawing/2016/5/12/chartex" xmlns:cx7="http://schemas.microsoft.com/office/drawing/2016/5/13/chartex" xmlns:cx8="http://schemas.microsoft.com/office/drawing/2016/5/14/chartex" xmlns:mc="http://schemas.openxmlformats.org/markup-compatibility/2006" xmlns:aink="http://schemas.microsoft.com/office/drawing/2016/ink" xmlns:am3d="http://schemas.microsoft.com/office/drawing/2017/model3d" xmlns:o="urn:schemas-microsoft-com:office:office" xmlns:oel="http://schemas.microsoft.com/office/2019/extlst" xmlns:r="http://schemas.openxmlformats.org/officeDocument/2006/relationships" xmlns:m="http://schemas.openxmlformats.org/officeDocument/2006/math" xmlns:v="urn:schemas-microsoft-com:vml" xmlns:wp14="http://schemas.microsoft.com/office/word/2010/wordprocessingDrawing" xmlns:wp="http://schemas.openxmlformats.org/drawingml/2006/wordprocessingDrawing" xmlns:w10="urn:schemas-microsoft-com:office:word" xmlns:w="http://schemas.openxmlformats.org/wordprocessingml/2006/main" xmlns:w14="http://schemas.microsoft.com/office/word/2010/wordml" xmlns:w15="http://schemas.microsoft.com/office/word/2012/wordml" xmlns:w16cex="http://schemas.microsoft.com/office/word/2018/wordml/cex" xmlns:w16cid="http://schemas.microsoft.com/office/word/2016/wordml/cid" xmlns:w16="http://schemas.microsoft.com/office/word/2018/wordml" xmlns:w16du="http://schemas.microsoft.com/office/word/2023/wordml/word16du" xmlns:w16sdtdh="http://schemas.microsoft.com/office/word/2020/wordml/sdtdatahash" xmlns:w16se="http://schemas.microsoft.com/office/word/2015/wordml/symex" xmlns:wpg="http://schemas.microsoft.com/office/word/2010/wordprocessingGroup" xmlns:wpi="http://schemas.microsoft.com/office/word/2010/wordprocessingInk" xmlns:wne="http://schemas.microsoft.com/office/word/2006/wordml" xmlns:wps="http://schemas.microsoft.com/office/word/2010/wordprocessingShape" mc:Ignorable="w14 w15 w16se w16cid w16 w16cex w16sdtdh w16du wp14">
   <w:endnote w:type="separator" w:id="-1">
     <w:p>
       <w:pPr>
@@ -6737,7 +5481,7 @@
 </file>
 
 <file path=word/footer1.xml><?xml version="1.0" encoding="utf-8"?>
-<w:ftr xmlns:wpc="http://schemas.microsoft.com/office/word/2010/wordprocessingCanvas" xmlns:cx="http://schemas.microsoft.com/office/drawing/2014/chartex" xmlns:cx1="http://schemas.microsoft.com/office/drawing/2015/9/8/chartex" xmlns:cx2="http://schemas.microsoft.com/office/drawing/2015/10/21/chartex" xmlns:cx3="http://schemas.microsoft.com/office/drawing/2016/5/9/chartex" xmlns:cx4="http://schemas.microsoft.com/office/drawing/2016/5/10/chartex" xmlns:cx5="http://schemas.microsoft.com/office/drawing/2016/5/11/chartex" xmlns:cx6="http://schemas.microsoft.com/office/drawing/2016/5/12/chartex" xmlns:cx7="http://schemas.microsoft.com/office/drawing/2016/5/13/chartex" xmlns:cx8="http://schemas.microsoft.com/office/drawing/2016/5/14/chartex" xmlns:mc="http://schemas.openxmlformats.org/markup-compatibility/2006" xmlns:aink="http://schemas.microsoft.com/office/drawing/2016/ink" xmlns:am3d="http://schemas.microsoft.com/office/drawing/2017/model3d" xmlns:o="urn:schemas-microsoft-com:office:office" xmlns:oel="http://schemas.microsoft.com/office/2019/extlst" xmlns:r="http://schemas.openxmlformats.org/officeDocument/2006/relationships" xmlns:m="http://schemas.openxmlformats.org/officeDocument/2006/math" xmlns:v="urn:schemas-microsoft-com:vml" xmlns:wp14="http://schemas.microsoft.com/office/word/2010/wordprocessingDrawing" xmlns:wp="http://schemas.openxmlformats.org/drawingml/2006/wordprocessingDrawing" xmlns:w10="urn:schemas-microsoft-com:office:word" xmlns:w="http://schemas.openxmlformats.org/wordprocessingml/2006/main" xmlns:w14="http://schemas.microsoft.com/office/word/2010/wordml" xmlns:w15="http://schemas.microsoft.com/office/word/2012/wordml" xmlns:w16cex="http://schemas.microsoft.com/office/word/2018/wordml/cex" xmlns:w16cid="http://schemas.microsoft.com/office/word/2016/wordml/cid" xmlns:w16="http://schemas.microsoft.com/office/word/2018/wordml" xmlns:w16sdtdh="http://schemas.microsoft.com/office/word/2020/wordml/sdtdatahash" xmlns:w16se="http://schemas.microsoft.com/office/word/2015/wordml/symex" xmlns:wpg="http://schemas.microsoft.com/office/word/2010/wordprocessingGroup" xmlns:wpi="http://schemas.microsoft.com/office/word/2010/wordprocessingInk" xmlns:wne="http://schemas.microsoft.com/office/word/2006/wordml" xmlns:wps="http://schemas.microsoft.com/office/word/2010/wordprocessingShape" mc:Ignorable="w14 w15 w16se w16cid w16 w16cex w16sdtdh wp14">
+<w:ftr xmlns:wpc="http://schemas.microsoft.com/office/word/2010/wordprocessingCanvas" xmlns:cx="http://schemas.microsoft.com/office/drawing/2014/chartex" xmlns:cx1="http://schemas.microsoft.com/office/drawing/2015/9/8/chartex" xmlns:cx2="http://schemas.microsoft.com/office/drawing/2015/10/21/chartex" xmlns:cx3="http://schemas.microsoft.com/office/drawing/2016/5/9/chartex" xmlns:cx4="http://schemas.microsoft.com/office/drawing/2016/5/10/chartex" xmlns:cx5="http://schemas.microsoft.com/office/drawing/2016/5/11/chartex" xmlns:cx6="http://schemas.microsoft.com/office/drawing/2016/5/12/chartex" xmlns:cx7="http://schemas.microsoft.com/office/drawing/2016/5/13/chartex" xmlns:cx8="http://schemas.microsoft.com/office/drawing/2016/5/14/chartex" xmlns:mc="http://schemas.openxmlformats.org/markup-compatibility/2006" xmlns:aink="http://schemas.microsoft.com/office/drawing/2016/ink" xmlns:am3d="http://schemas.microsoft.com/office/drawing/2017/model3d" xmlns:o="urn:schemas-microsoft-com:office:office" xmlns:oel="http://schemas.microsoft.com/office/2019/extlst" xmlns:r="http://schemas.openxmlformats.org/officeDocument/2006/relationships" xmlns:m="http://schemas.openxmlformats.org/officeDocument/2006/math" xmlns:v="urn:schemas-microsoft-com:vml" xmlns:wp14="http://schemas.microsoft.com/office/word/2010/wordprocessingDrawing" xmlns:wp="http://schemas.openxmlformats.org/drawingml/2006/wordprocessingDrawing" xmlns:w10="urn:schemas-microsoft-com:office:word" xmlns:w="http://schemas.openxmlformats.org/wordprocessingml/2006/main" xmlns:w14="http://schemas.microsoft.com/office/word/2010/wordml" xmlns:w15="http://schemas.microsoft.com/office/word/2012/wordml" xmlns:w16cex="http://schemas.microsoft.com/office/word/2018/wordml/cex" xmlns:w16cid="http://schemas.microsoft.com/office/word/2016/wordml/cid" xmlns:w16="http://schemas.microsoft.com/office/word/2018/wordml" xmlns:w16du="http://schemas.microsoft.com/office/word/2023/wordml/word16du" xmlns:w16sdtdh="http://schemas.microsoft.com/office/word/2020/wordml/sdtdatahash" xmlns:w16se="http://schemas.microsoft.com/office/word/2015/wordml/symex" xmlns:wpg="http://schemas.microsoft.com/office/word/2010/wordprocessingGroup" xmlns:wpi="http://schemas.microsoft.com/office/word/2010/wordprocessingInk" xmlns:wne="http://schemas.microsoft.com/office/word/2006/wordml" xmlns:wps="http://schemas.microsoft.com/office/word/2010/wordprocessingShape" mc:Ignorable="w14 w15 w16se w16cid w16 w16cex w16sdtdh w16du wp14">
   <w:sdt>
     <w:sdtPr>
       <w:id w:val="484356352"/>
@@ -6790,7 +5534,7 @@
 </file>
 
 <file path=word/footnotes.xml><?xml version="1.0" encoding="utf-8"?>
-<w:footnotes xmlns:wpc="http://schemas.microsoft.com/office/word/2010/wordprocessingCanvas" xmlns:cx="http://schemas.microsoft.com/office/drawing/2014/chartex" xmlns:cx1="http://schemas.microsoft.com/office/drawing/2015/9/8/chartex" xmlns:cx2="http://schemas.microsoft.com/office/drawing/2015/10/21/chartex" xmlns:cx3="http://schemas.microsoft.com/office/drawing/2016/5/9/chartex" xmlns:cx4="http://schemas.microsoft.com/office/drawing/2016/5/10/chartex" xmlns:cx5="http://schemas.microsoft.com/office/drawing/2016/5/11/chartex" xmlns:cx6="http://schemas.microsoft.com/office/drawing/2016/5/12/chartex" xmlns:cx7="http://schemas.microsoft.com/office/drawing/2016/5/13/chartex" xmlns:cx8="http://schemas.microsoft.com/office/drawing/2016/5/14/chartex" xmlns:mc="http://schemas.openxmlformats.org/markup-compatibility/2006" xmlns:aink="http://schemas.microsoft.com/office/drawing/2016/ink" xmlns:am3d="http://schemas.microsoft.com/office/drawing/2017/model3d" xmlns:o="urn:schemas-microsoft-com:office:office" xmlns:oel="http://schemas.microsoft.com/office/2019/extlst" xmlns:r="http://schemas.openxmlformats.org/officeDocument/2006/relationships" xmlns:m="http://schemas.openxmlformats.org/officeDocument/2006/math" xmlns:v="urn:schemas-microsoft-com:vml" xmlns:wp14="http://schemas.microsoft.com/office/word/2010/wordprocessingDrawing" xmlns:wp="http://schemas.openxmlformats.org/drawingml/2006/wordprocessingDrawing" xmlns:w10="urn:schemas-microsoft-com:office:word" xmlns:w="http://schemas.openxmlformats.org/wordprocessingml/2006/main" xmlns:w14="http://schemas.microsoft.com/office/word/2010/wordml" xmlns:w15="http://schemas.microsoft.com/office/word/2012/wordml" xmlns:w16cex="http://schemas.microsoft.com/office/word/2018/wordml/cex" xmlns:w16cid="http://schemas.microsoft.com/office/word/2016/wordml/cid" xmlns:w16="http://schemas.microsoft.com/office/word/2018/wordml" xmlns:w16sdtdh="http://schemas.microsoft.com/office/word/2020/wordml/sdtdatahash" xmlns:w16se="http://schemas.microsoft.com/office/word/2015/wordml/symex" xmlns:wpg="http://schemas.microsoft.com/office/word/2010/wordprocessingGroup" xmlns:wpi="http://schemas.microsoft.com/office/word/2010/wordprocessingInk" xmlns:wne="http://schemas.microsoft.com/office/word/2006/wordml" xmlns:wps="http://schemas.microsoft.com/office/word/2010/wordprocessingShape" mc:Ignorable="w14 w15 w16se w16cid w16 w16cex w16sdtdh wp14">
+<w:footnotes xmlns:wpc="http://schemas.microsoft.com/office/word/2010/wordprocessingCanvas" xmlns:cx="http://schemas.microsoft.com/office/drawing/2014/chartex" xmlns:cx1="http://schemas.microsoft.com/office/drawing/2015/9/8/chartex" xmlns:cx2="http://schemas.microsoft.com/office/drawing/2015/10/21/chartex" xmlns:cx3="http://schemas.microsoft.com/office/drawing/2016/5/9/chartex" xmlns:cx4="http://schemas.microsoft.com/office/drawing/2016/5/10/chartex" xmlns:cx5="http://schemas.microsoft.com/office/drawing/2016/5/11/chartex" xmlns:cx6="http://schemas.microsoft.com/office/drawing/2016/5/12/chartex" xmlns:cx7="http://schemas.microsoft.com/office/drawing/2016/5/13/chartex" xmlns:cx8="http://schemas.microsoft.com/office/drawing/2016/5/14/chartex" xmlns:mc="http://schemas.openxmlformats.org/markup-compatibility/2006" xmlns:aink="http://schemas.microsoft.com/office/drawing/2016/ink" xmlns:am3d="http://schemas.microsoft.com/office/drawing/2017/model3d" xmlns:o="urn:schemas-microsoft-com:office:office" xmlns:oel="http://schemas.microsoft.com/office/2019/extlst" xmlns:r="http://schemas.openxmlformats.org/officeDocument/2006/relationships" xmlns:m="http://schemas.openxmlformats.org/officeDocument/2006/math" xmlns:v="urn:schemas-microsoft-com:vml" xmlns:wp14="http://schemas.microsoft.com/office/word/2010/wordprocessingDrawing" xmlns:wp="http://schemas.openxmlformats.org/drawingml/2006/wordprocessingDrawing" xmlns:w10="urn:schemas-microsoft-com:office:word" xmlns:w="http://schemas.openxmlformats.org/wordprocessingml/2006/main" xmlns:w14="http://schemas.microsoft.com/office/word/2010/wordml" xmlns:w15="http://schemas.microsoft.com/office/word/2012/wordml" xmlns:w16cex="http://schemas.microsoft.com/office/word/2018/wordml/cex" xmlns:w16cid="http://schemas.microsoft.com/office/word/2016/wordml/cid" xmlns:w16="http://schemas.microsoft.com/office/word/2018/wordml" xmlns:w16du="http://schemas.microsoft.com/office/word/2023/wordml/word16du" xmlns:w16sdtdh="http://schemas.microsoft.com/office/word/2020/wordml/sdtdatahash" xmlns:w16se="http://schemas.microsoft.com/office/word/2015/wordml/symex" xmlns:wpg="http://schemas.microsoft.com/office/word/2010/wordprocessingGroup" xmlns:wpi="http://schemas.microsoft.com/office/word/2010/wordprocessingInk" xmlns:wne="http://schemas.microsoft.com/office/word/2006/wordml" xmlns:wps="http://schemas.microsoft.com/office/word/2010/wordprocessingShape" mc:Ignorable="w14 w15 w16se w16cid w16 w16cex w16sdtdh w16du wp14">
   <w:footnote w:type="separator" w:id="-1">
     <w:p>
       <w:pPr>
@@ -6815,7 +5559,7 @@
 </file>
 
 <file path=word/numbering.xml><?xml version="1.0" encoding="utf-8"?>
-<w:numbering xmlns:wpc="http://schemas.microsoft.com/office/word/2010/wordprocessingCanvas" xmlns:cx="http://schemas.microsoft.com/office/drawing/2014/chartex" xmlns:cx1="http://schemas.microsoft.com/office/drawing/2015/9/8/chartex" xmlns:cx2="http://schemas.microsoft.com/office/drawing/2015/10/21/chartex" xmlns:cx3="http://schemas.microsoft.com/office/drawing/2016/5/9/chartex" xmlns:cx4="http://schemas.microsoft.com/office/drawing/2016/5/10/chartex" xmlns:cx5="http://schemas.microsoft.com/office/drawing/2016/5/11/chartex" xmlns:cx6="http://schemas.microsoft.com/office/drawing/2016/5/12/chartex" xmlns:cx7="http://schemas.microsoft.com/office/drawing/2016/5/13/chartex" xmlns:cx8="http://schemas.microsoft.com/office/drawing/2016/5/14/chartex" xmlns:mc="http://schemas.openxmlformats.org/markup-compatibility/2006" xmlns:aink="http://schemas.microsoft.com/office/drawing/2016/ink" xmlns:am3d="http://schemas.microsoft.com/office/drawing/2017/model3d" xmlns:o="urn:schemas-microsoft-com:office:office" xmlns:oel="http://schemas.microsoft.com/office/2019/extlst" xmlns:r="http://schemas.openxmlformats.org/officeDocument/2006/relationships" xmlns:m="http://schemas.openxmlformats.org/officeDocument/2006/math" xmlns:v="urn:schemas-microsoft-com:vml" xmlns:wp14="http://schemas.microsoft.com/office/word/2010/wordprocessingDrawing" xmlns:wp="http://schemas.openxmlformats.org/drawingml/2006/wordprocessingDrawing" xmlns:w10="urn:schemas-microsoft-com:office:word" xmlns:w="http://schemas.openxmlformats.org/wordprocessingml/2006/main" xmlns:w14="http://schemas.microsoft.com/office/word/2010/wordml" xmlns:w15="http://schemas.microsoft.com/office/word/2012/wordml" xmlns:w16cex="http://schemas.microsoft.com/office/word/2018/wordml/cex" xmlns:w16cid="http://schemas.microsoft.com/office/word/2016/wordml/cid" xmlns:w16="http://schemas.microsoft.com/office/word/2018/wordml" xmlns:w16sdtdh="http://schemas.microsoft.com/office/word/2020/wordml/sdtdatahash" xmlns:w16se="http://schemas.microsoft.com/office/word/2015/wordml/symex" xmlns:wpg="http://schemas.microsoft.com/office/word/2010/wordprocessingGroup" xmlns:wpi="http://schemas.microsoft.com/office/word/2010/wordprocessingInk" xmlns:wne="http://schemas.microsoft.com/office/word/2006/wordml" xmlns:wps="http://schemas.microsoft.com/office/word/2010/wordprocessingShape" mc:Ignorable="w14 w15 w16se w16cid w16 w16cex w16sdtdh wp14">
+<w:numbering xmlns:wpc="http://schemas.microsoft.com/office/word/2010/wordprocessingCanvas" xmlns:cx="http://schemas.microsoft.com/office/drawing/2014/chartex" xmlns:cx1="http://schemas.microsoft.com/office/drawing/2015/9/8/chartex" xmlns:cx2="http://schemas.microsoft.com/office/drawing/2015/10/21/chartex" xmlns:cx3="http://schemas.microsoft.com/office/drawing/2016/5/9/chartex" xmlns:cx4="http://schemas.microsoft.com/office/drawing/2016/5/10/chartex" xmlns:cx5="http://schemas.microsoft.com/office/drawing/2016/5/11/chartex" xmlns:cx6="http://schemas.microsoft.com/office/drawing/2016/5/12/chartex" xmlns:cx7="http://schemas.microsoft.com/office/drawing/2016/5/13/chartex" xmlns:cx8="http://schemas.microsoft.com/office/drawing/2016/5/14/chartex" xmlns:mc="http://schemas.openxmlformats.org/markup-compatibility/2006" xmlns:aink="http://schemas.microsoft.com/office/drawing/2016/ink" xmlns:am3d="http://schemas.microsoft.com/office/drawing/2017/model3d" xmlns:o="urn:schemas-microsoft-com:office:office" xmlns:oel="http://schemas.microsoft.com/office/2019/extlst" xmlns:r="http://schemas.openxmlformats.org/officeDocument/2006/relationships" xmlns:m="http://schemas.openxmlformats.org/officeDocument/2006/math" xmlns:v="urn:schemas-microsoft-com:vml" xmlns:wp14="http://schemas.microsoft.com/office/word/2010/wordprocessingDrawing" xmlns:wp="http://schemas.openxmlformats.org/drawingml/2006/wordprocessingDrawing" xmlns:w10="urn:schemas-microsoft-com:office:word" xmlns:w="http://schemas.openxmlformats.org/wordprocessingml/2006/main" xmlns:w14="http://schemas.microsoft.com/office/word/2010/wordml" xmlns:w15="http://schemas.microsoft.com/office/word/2012/wordml" xmlns:w16cex="http://schemas.microsoft.com/office/word/2018/wordml/cex" xmlns:w16cid="http://schemas.microsoft.com/office/word/2016/wordml/cid" xmlns:w16="http://schemas.microsoft.com/office/word/2018/wordml" xmlns:w16du="http://schemas.microsoft.com/office/word/2023/wordml/word16du" xmlns:w16sdtdh="http://schemas.microsoft.com/office/word/2020/wordml/sdtdatahash" xmlns:w16se="http://schemas.microsoft.com/office/word/2015/wordml/symex" xmlns:wpg="http://schemas.microsoft.com/office/word/2010/wordprocessingGroup" xmlns:wpi="http://schemas.microsoft.com/office/word/2010/wordprocessingInk" xmlns:wne="http://schemas.microsoft.com/office/word/2006/wordml" xmlns:wps="http://schemas.microsoft.com/office/word/2010/wordprocessingShape" mc:Ignorable="w14 w15 w16se w16cid w16 w16cex w16sdtdh w16du wp14">
   <w:abstractNum w:abstractNumId="0" w15:restartNumberingAfterBreak="0">
     <w:nsid w:val="0000A991"/>
     <w:multiLevelType w:val="multilevel"/>
@@ -7534,7 +6278,7 @@
 </file>
 
 <file path=word/styles.xml><?xml version="1.0" encoding="utf-8"?>
-<w:styles xmlns:mc="http://schemas.openxmlformats.org/markup-compatibility/2006" xmlns:r="http://schemas.openxmlformats.org/officeDocument/2006/relationships" xmlns:w="http://schemas.openxmlformats.org/wordprocessingml/2006/main" xmlns:w14="http://schemas.microsoft.com/office/word/2010/wordml" xmlns:w15="http://schemas.microsoft.com/office/word/2012/wordml" xmlns:w16cex="http://schemas.microsoft.com/office/word/2018/wordml/cex" xmlns:w16cid="http://schemas.microsoft.com/office/word/2016/wordml/cid" xmlns:w16="http://schemas.microsoft.com/office/word/2018/wordml" xmlns:w16sdtdh="http://schemas.microsoft.com/office/word/2020/wordml/sdtdatahash" xmlns:w16se="http://schemas.microsoft.com/office/word/2015/wordml/symex" mc:Ignorable="w14 w15 w16se w16cid w16 w16cex w16sdtdh">
+<w:styles xmlns:mc="http://schemas.openxmlformats.org/markup-compatibility/2006" xmlns:r="http://schemas.openxmlformats.org/officeDocument/2006/relationships" xmlns:w="http://schemas.openxmlformats.org/wordprocessingml/2006/main" xmlns:w14="http://schemas.microsoft.com/office/word/2010/wordml" xmlns:w15="http://schemas.microsoft.com/office/word/2012/wordml" xmlns:w16cex="http://schemas.microsoft.com/office/word/2018/wordml/cex" xmlns:w16cid="http://schemas.microsoft.com/office/word/2016/wordml/cid" xmlns:w16="http://schemas.microsoft.com/office/word/2018/wordml" xmlns:w16du="http://schemas.microsoft.com/office/word/2023/wordml/word16du" xmlns:w16sdtdh="http://schemas.microsoft.com/office/word/2020/wordml/sdtdatahash" xmlns:w16se="http://schemas.microsoft.com/office/word/2015/wordml/symex" mc:Ignorable="w14 w15 w16se w16cid w16 w16cex w16sdtdh w16du">
   <w:docDefaults>
     <w:rPrDefault>
       <w:rPr>
@@ -8313,7 +7057,7 @@
 </file>
 
 <file path=word/glossary/document.xml><?xml version="1.0" encoding="utf-8"?>
-<w:glossaryDocument xmlns:wpc="http://schemas.microsoft.com/office/word/2010/wordprocessingCanvas" xmlns:cx="http://schemas.microsoft.com/office/drawing/2014/chartex" xmlns:cx1="http://schemas.microsoft.com/office/drawing/2015/9/8/chartex" xmlns:cx2="http://schemas.microsoft.com/office/drawing/2015/10/21/chartex" xmlns:cx3="http://schemas.microsoft.com/office/drawing/2016/5/9/chartex" xmlns:cx4="http://schemas.microsoft.com/office/drawing/2016/5/10/chartex" xmlns:cx5="http://schemas.microsoft.com/office/drawing/2016/5/11/chartex" xmlns:cx6="http://schemas.microsoft.com/office/drawing/2016/5/12/chartex" xmlns:cx7="http://schemas.microsoft.com/office/drawing/2016/5/13/chartex" xmlns:cx8="http://schemas.microsoft.com/office/drawing/2016/5/14/chartex" xmlns:mc="http://schemas.openxmlformats.org/markup-compatibility/2006" xmlns:aink="http://schemas.microsoft.com/office/drawing/2016/ink" xmlns:am3d="http://schemas.microsoft.com/office/drawing/2017/model3d" xmlns:o="urn:schemas-microsoft-com:office:office" xmlns:oel="http://schemas.microsoft.com/office/2019/extlst" xmlns:r="http://schemas.openxmlformats.org/officeDocument/2006/relationships" xmlns:m="http://schemas.openxmlformats.org/officeDocument/2006/math" xmlns:v="urn:schemas-microsoft-com:vml" xmlns:wp14="http://schemas.microsoft.com/office/word/2010/wordprocessingDrawing" xmlns:wp="http://schemas.openxmlformats.org/drawingml/2006/wordprocessingDrawing" xmlns:w10="urn:schemas-microsoft-com:office:word" xmlns:w="http://schemas.openxmlformats.org/wordprocessingml/2006/main" xmlns:w14="http://schemas.microsoft.com/office/word/2010/wordml" xmlns:w15="http://schemas.microsoft.com/office/word/2012/wordml" xmlns:w16cex="http://schemas.microsoft.com/office/word/2018/wordml/cex" xmlns:w16cid="http://schemas.microsoft.com/office/word/2016/wordml/cid" xmlns:w16="http://schemas.microsoft.com/office/word/2018/wordml" xmlns:w16sdtdh="http://schemas.microsoft.com/office/word/2020/wordml/sdtdatahash" xmlns:w16se="http://schemas.microsoft.com/office/word/2015/wordml/symex" xmlns:wpg="http://schemas.microsoft.com/office/word/2010/wordprocessingGroup" xmlns:wpi="http://schemas.microsoft.com/office/word/2010/wordprocessingInk" xmlns:wne="http://schemas.microsoft.com/office/word/2006/wordml" xmlns:wps="http://schemas.microsoft.com/office/word/2010/wordprocessingShape" mc:Ignorable="w14 w15 w16se w16cid w16 w16cex w16sdtdh wp14">
+<w:glossaryDocument xmlns:wpc="http://schemas.microsoft.com/office/word/2010/wordprocessingCanvas" xmlns:cx="http://schemas.microsoft.com/office/drawing/2014/chartex" xmlns:cx1="http://schemas.microsoft.com/office/drawing/2015/9/8/chartex" xmlns:cx2="http://schemas.microsoft.com/office/drawing/2015/10/21/chartex" xmlns:cx3="http://schemas.microsoft.com/office/drawing/2016/5/9/chartex" xmlns:cx4="http://schemas.microsoft.com/office/drawing/2016/5/10/chartex" xmlns:cx5="http://schemas.microsoft.com/office/drawing/2016/5/11/chartex" xmlns:cx6="http://schemas.microsoft.com/office/drawing/2016/5/12/chartex" xmlns:cx7="http://schemas.microsoft.com/office/drawing/2016/5/13/chartex" xmlns:cx8="http://schemas.microsoft.com/office/drawing/2016/5/14/chartex" xmlns:mc="http://schemas.openxmlformats.org/markup-compatibility/2006" xmlns:aink="http://schemas.microsoft.com/office/drawing/2016/ink" xmlns:am3d="http://schemas.microsoft.com/office/drawing/2017/model3d" xmlns:o="urn:schemas-microsoft-com:office:office" xmlns:oel="http://schemas.microsoft.com/office/2019/extlst" xmlns:r="http://schemas.openxmlformats.org/officeDocument/2006/relationships" xmlns:m="http://schemas.openxmlformats.org/officeDocument/2006/math" xmlns:v="urn:schemas-microsoft-com:vml" xmlns:wp14="http://schemas.microsoft.com/office/word/2010/wordprocessingDrawing" xmlns:wp="http://schemas.openxmlformats.org/drawingml/2006/wordprocessingDrawing" xmlns:w10="urn:schemas-microsoft-com:office:word" xmlns:w="http://schemas.openxmlformats.org/wordprocessingml/2006/main" xmlns:w14="http://schemas.microsoft.com/office/word/2010/wordml" xmlns:w15="http://schemas.microsoft.com/office/word/2012/wordml" xmlns:w16cex="http://schemas.microsoft.com/office/word/2018/wordml/cex" xmlns:w16cid="http://schemas.microsoft.com/office/word/2016/wordml/cid" xmlns:w16="http://schemas.microsoft.com/office/word/2018/wordml" xmlns:w16du="http://schemas.microsoft.com/office/word/2023/wordml/word16du" xmlns:w16sdtdh="http://schemas.microsoft.com/office/word/2020/wordml/sdtdatahash" xmlns:w16se="http://schemas.microsoft.com/office/word/2015/wordml/symex" xmlns:wpg="http://schemas.microsoft.com/office/word/2010/wordprocessingGroup" xmlns:wpi="http://schemas.microsoft.com/office/word/2010/wordprocessingInk" xmlns:wne="http://schemas.microsoft.com/office/word/2006/wordml" xmlns:wps="http://schemas.microsoft.com/office/word/2010/wordprocessingShape" mc:Ignorable="w14 w15 w16se w16cid w16 w16cex w16sdtdh w16du wp14">
   <w:docParts>
     <w:docPart>
       <w:docPartPr>
@@ -8349,7 +7093,7 @@
 </file>
 
 <file path=word/glossary/fontTable.xml><?xml version="1.0" encoding="utf-8"?>
-<w:fonts xmlns:mc="http://schemas.openxmlformats.org/markup-compatibility/2006" xmlns:r="http://schemas.openxmlformats.org/officeDocument/2006/relationships" xmlns:w="http://schemas.openxmlformats.org/wordprocessingml/2006/main" xmlns:w14="http://schemas.microsoft.com/office/word/2010/wordml" xmlns:w15="http://schemas.microsoft.com/office/word/2012/wordml" xmlns:w16cex="http://schemas.microsoft.com/office/word/2018/wordml/cex" xmlns:w16cid="http://schemas.microsoft.com/office/word/2016/wordml/cid" xmlns:w16="http://schemas.microsoft.com/office/word/2018/wordml" xmlns:w16sdtdh="http://schemas.microsoft.com/office/word/2020/wordml/sdtdatahash" xmlns:w16se="http://schemas.microsoft.com/office/word/2015/wordml/symex" mc:Ignorable="w14 w15 w16se w16cid w16 w16cex w16sdtdh">
+<w:fonts xmlns:mc="http://schemas.openxmlformats.org/markup-compatibility/2006" xmlns:r="http://schemas.openxmlformats.org/officeDocument/2006/relationships" xmlns:w="http://schemas.openxmlformats.org/wordprocessingml/2006/main" xmlns:w14="http://schemas.microsoft.com/office/word/2010/wordml" xmlns:w15="http://schemas.microsoft.com/office/word/2012/wordml" xmlns:w16cex="http://schemas.microsoft.com/office/word/2018/wordml/cex" xmlns:w16cid="http://schemas.microsoft.com/office/word/2016/wordml/cid" xmlns:w16="http://schemas.microsoft.com/office/word/2018/wordml" xmlns:w16du="http://schemas.microsoft.com/office/word/2023/wordml/word16du" xmlns:w16sdtdh="http://schemas.microsoft.com/office/word/2020/wordml/sdtdatahash" xmlns:w16se="http://schemas.microsoft.com/office/word/2015/wordml/symex" mc:Ignorable="w14 w15 w16se w16cid w16 w16cex w16sdtdh w16du">
   <w:font w:name="Times New Roman">
     <w:panose1 w:val="02020603050405020304"/>
     <w:charset w:val="00"/>
@@ -8418,7 +7162,7 @@
 </file>
 
 <file path=word/glossary/settings.xml><?xml version="1.0" encoding="utf-8"?>
-<w:settings xmlns:mc="http://schemas.openxmlformats.org/markup-compatibility/2006" xmlns:o="urn:schemas-microsoft-com:office:office" xmlns:r="http://schemas.openxmlformats.org/officeDocument/2006/relationships" xmlns:m="http://schemas.openxmlformats.org/officeDocument/2006/math" xmlns:v="urn:schemas-microsoft-com:vml" xmlns:w10="urn:schemas-microsoft-com:office:word" xmlns:w="http://schemas.openxmlformats.org/wordprocessingml/2006/main" xmlns:w14="http://schemas.microsoft.com/office/word/2010/wordml" xmlns:w15="http://schemas.microsoft.com/office/word/2012/wordml" xmlns:w16cex="http://schemas.microsoft.com/office/word/2018/wordml/cex" xmlns:w16cid="http://schemas.microsoft.com/office/word/2016/wordml/cid" xmlns:w16="http://schemas.microsoft.com/office/word/2018/wordml" xmlns:w16sdtdh="http://schemas.microsoft.com/office/word/2020/wordml/sdtdatahash" xmlns:w16se="http://schemas.microsoft.com/office/word/2015/wordml/symex" xmlns:sl="http://schemas.openxmlformats.org/schemaLibrary/2006/main" mc:Ignorable="w14 w15 w16se w16cid w16 w16cex w16sdtdh">
+<w:settings xmlns:mc="http://schemas.openxmlformats.org/markup-compatibility/2006" xmlns:o="urn:schemas-microsoft-com:office:office" xmlns:r="http://schemas.openxmlformats.org/officeDocument/2006/relationships" xmlns:m="http://schemas.openxmlformats.org/officeDocument/2006/math" xmlns:v="urn:schemas-microsoft-com:vml" xmlns:w10="urn:schemas-microsoft-com:office:word" xmlns:w="http://schemas.openxmlformats.org/wordprocessingml/2006/main" xmlns:w14="http://schemas.microsoft.com/office/word/2010/wordml" xmlns:w15="http://schemas.microsoft.com/office/word/2012/wordml" xmlns:w16cex="http://schemas.microsoft.com/office/word/2018/wordml/cex" xmlns:w16cid="http://schemas.microsoft.com/office/word/2016/wordml/cid" xmlns:w16="http://schemas.microsoft.com/office/word/2018/wordml" xmlns:w16du="http://schemas.microsoft.com/office/word/2023/wordml/word16du" xmlns:w16sdtdh="http://schemas.microsoft.com/office/word/2020/wordml/sdtdatahash" xmlns:w16se="http://schemas.microsoft.com/office/word/2015/wordml/symex" xmlns:sl="http://schemas.openxmlformats.org/schemaLibrary/2006/main" mc:Ignorable="w14 w15 w16se w16cid w16 w16cex w16sdtdh w16du">
   <w:view w:val="normal"/>
   <w:bordersDoNotSurroundHeader/>
   <w:bordersDoNotSurroundFooter/>
@@ -8449,8 +7193,10 @@
     <w:rsid w:val="00B44B1B"/>
     <w:rsid w:val="00B5032A"/>
     <w:rsid w:val="00BF6E1E"/>
+    <w:rsid w:val="00C4548B"/>
     <w:rsid w:val="00D6601E"/>
     <w:rsid w:val="00DF26D5"/>
+    <w:rsid w:val="00F128CD"/>
     <w:rsid w:val="00F23EB1"/>
     <w:rsid w:val="00F2465A"/>
   </w:rsids>
@@ -8476,7 +7222,7 @@
 </file>
 
 <file path=word/glossary/styles.xml><?xml version="1.0" encoding="utf-8"?>
-<w:styles xmlns:mc="http://schemas.openxmlformats.org/markup-compatibility/2006" xmlns:r="http://schemas.openxmlformats.org/officeDocument/2006/relationships" xmlns:w="http://schemas.openxmlformats.org/wordprocessingml/2006/main" xmlns:w14="http://schemas.microsoft.com/office/word/2010/wordml" xmlns:w15="http://schemas.microsoft.com/office/word/2012/wordml" xmlns:w16cex="http://schemas.microsoft.com/office/word/2018/wordml/cex" xmlns:w16cid="http://schemas.microsoft.com/office/word/2016/wordml/cid" xmlns:w16="http://schemas.microsoft.com/office/word/2018/wordml" xmlns:w16sdtdh="http://schemas.microsoft.com/office/word/2020/wordml/sdtdatahash" xmlns:w16se="http://schemas.microsoft.com/office/word/2015/wordml/symex" mc:Ignorable="w14 w15 w16se w16cid w16 w16cex w16sdtdh">
+<w:styles xmlns:mc="http://schemas.openxmlformats.org/markup-compatibility/2006" xmlns:r="http://schemas.openxmlformats.org/officeDocument/2006/relationships" xmlns:w="http://schemas.openxmlformats.org/wordprocessingml/2006/main" xmlns:w14="http://schemas.microsoft.com/office/word/2010/wordml" xmlns:w15="http://schemas.microsoft.com/office/word/2012/wordml" xmlns:w16cex="http://schemas.microsoft.com/office/word/2018/wordml/cex" xmlns:w16cid="http://schemas.microsoft.com/office/word/2016/wordml/cid" xmlns:w16="http://schemas.microsoft.com/office/word/2018/wordml" xmlns:w16du="http://schemas.microsoft.com/office/word/2023/wordml/word16du" xmlns:w16sdtdh="http://schemas.microsoft.com/office/word/2020/wordml/sdtdatahash" xmlns:w16se="http://schemas.microsoft.com/office/word/2015/wordml/symex" mc:Ignorable="w14 w15 w16se w16cid w16 w16cex w16sdtdh w16du">
   <w:docDefaults>
     <w:rPrDefault>
       <w:rPr>
@@ -8919,7 +7665,7 @@
 </file>
 
 <file path=word/glossary/webSettings.xml><?xml version="1.0" encoding="utf-8"?>
-<w:webSettings xmlns:mc="http://schemas.openxmlformats.org/markup-compatibility/2006" xmlns:r="http://schemas.openxmlformats.org/officeDocument/2006/relationships" xmlns:w="http://schemas.openxmlformats.org/wordprocessingml/2006/main" xmlns:w14="http://schemas.microsoft.com/office/word/2010/wordml" xmlns:w15="http://schemas.microsoft.com/office/word/2012/wordml" xmlns:w16cex="http://schemas.microsoft.com/office/word/2018/wordml/cex" xmlns:w16cid="http://schemas.microsoft.com/office/word/2016/wordml/cid" xmlns:w16="http://schemas.microsoft.com/office/word/2018/wordml" xmlns:w16sdtdh="http://schemas.microsoft.com/office/word/2020/wordml/sdtdatahash" xmlns:w16se="http://schemas.microsoft.com/office/word/2015/wordml/symex" mc:Ignorable="w14 w15 w16se w16cid w16 w16cex w16sdtdh">
+<w:webSettings xmlns:mc="http://schemas.openxmlformats.org/markup-compatibility/2006" xmlns:r="http://schemas.openxmlformats.org/officeDocument/2006/relationships" xmlns:w="http://schemas.openxmlformats.org/wordprocessingml/2006/main" xmlns:w14="http://schemas.microsoft.com/office/word/2010/wordml" xmlns:w15="http://schemas.microsoft.com/office/word/2012/wordml" xmlns:w16cex="http://schemas.microsoft.com/office/word/2018/wordml/cex" xmlns:w16cid="http://schemas.microsoft.com/office/word/2016/wordml/cid" xmlns:w16="http://schemas.microsoft.com/office/word/2018/wordml" xmlns:w16du="http://schemas.microsoft.com/office/word/2023/wordml/word16du" xmlns:w16sdtdh="http://schemas.microsoft.com/office/word/2020/wordml/sdtdatahash" xmlns:w16se="http://schemas.microsoft.com/office/word/2015/wordml/symex" mc:Ignorable="w14 w15 w16se w16cid w16 w16cex w16sdtdh w16du">
   <w:optimizeForBrowser/>
   <w:allowPNG/>
 </w:webSettings>
